--- a/homework_BY_KX/5st week/会计笔记补充.docx
+++ b/homework_BY_KX/5st week/会计笔记补充.docx
@@ -43,7 +43,6 @@
       <w:pPr>
         <w:ind w:firstLineChars="200" w:firstLine="480"/>
         <w:rPr>
-          <w:rFonts w:hint="eastAsia"/>
           <w:sz w:val="24"/>
         </w:rPr>
       </w:pPr>
@@ -710,7 +709,6 @@
     <w:p>
       <w:pPr>
         <w:rPr>
-          <w:rFonts w:hint="eastAsia"/>
           <w:sz w:val="24"/>
         </w:rPr>
       </w:pPr>
@@ -747,7 +745,6 @@
     <w:p>
       <w:pPr>
         <w:rPr>
-          <w:rFonts w:hint="eastAsia"/>
           <w:sz w:val="24"/>
         </w:rPr>
       </w:pPr>
@@ -935,7 +932,6 @@
     <w:p>
       <w:pPr>
         <w:rPr>
-          <w:rFonts w:hint="eastAsia"/>
           <w:color w:val="FF0000"/>
           <w:sz w:val="24"/>
         </w:rPr>
@@ -1167,7 +1163,6 @@
     <w:p>
       <w:pPr>
         <w:rPr>
-          <w:rFonts w:hint="eastAsia"/>
           <w:color w:val="FF0000"/>
           <w:sz w:val="24"/>
         </w:rPr>
@@ -1185,15 +1180,2916 @@
           <w:color w:val="FF0000"/>
           <w:sz w:val="24"/>
         </w:rPr>
-        <w:t>（实缴资本</w:t>
+        <w:t>（实缴资本）</w:t>
+      </w:r>
+    </w:p>
+    <w:p>
+      <w:pPr>
+        <w:rPr>
+          <w:color w:val="FF0000"/>
+          <w:sz w:val="24"/>
+        </w:rPr>
+      </w:pPr>
+      <w:r>
+        <w:rPr>
+          <w:color w:val="FF0000"/>
+          <w:sz w:val="24"/>
+        </w:rPr>
+        <w:lastRenderedPageBreak/>
+        <w:t>研发专利</w:t>
+      </w:r>
+      <w:r>
+        <w:rPr>
+          <w:rFonts w:hint="eastAsia"/>
+          <w:color w:val="FF0000"/>
+          <w:sz w:val="24"/>
+        </w:rPr>
+        <w:t>，然后无形资产达到预定使用目的。</w:t>
+      </w:r>
+    </w:p>
+    <w:p>
+      <w:pPr>
+        <w:widowControl/>
+        <w:shd w:val="clear" w:color="auto" w:fill="FFFFFF"/>
+        <w:tabs>
+          <w:tab w:val="left" w:pos="916"/>
+          <w:tab w:val="left" w:pos="1832"/>
+          <w:tab w:val="left" w:pos="2748"/>
+          <w:tab w:val="left" w:pos="3664"/>
+          <w:tab w:val="left" w:pos="4580"/>
+          <w:tab w:val="left" w:pos="5496"/>
+          <w:tab w:val="left" w:pos="6412"/>
+          <w:tab w:val="left" w:pos="7328"/>
+          <w:tab w:val="left" w:pos="8244"/>
+          <w:tab w:val="left" w:pos="9160"/>
+          <w:tab w:val="left" w:pos="10076"/>
+          <w:tab w:val="left" w:pos="10992"/>
+          <w:tab w:val="left" w:pos="11908"/>
+          <w:tab w:val="left" w:pos="12824"/>
+          <w:tab w:val="left" w:pos="13740"/>
+          <w:tab w:val="left" w:pos="14656"/>
+        </w:tabs>
+        <w:spacing w:before="150" w:after="150" w:line="435" w:lineRule="atLeast"/>
+        <w:jc w:val="left"/>
+        <w:rPr>
+          <w:rFonts w:ascii="微软雅黑" w:eastAsia="微软雅黑" w:hAnsi="微软雅黑" w:cs="宋体"/>
+          <w:color w:val="333333"/>
+          <w:kern w:val="0"/>
+          <w:sz w:val="24"/>
+          <w:szCs w:val="24"/>
+        </w:rPr>
+      </w:pPr>
+      <w:r>
+        <w:rPr>
+          <w:rFonts w:ascii="微软雅黑" w:eastAsia="微软雅黑" w:hAnsi="微软雅黑" w:cs="宋体" w:hint="eastAsia"/>
+          <w:color w:val="333333"/>
+          <w:kern w:val="0"/>
+          <w:sz w:val="24"/>
+          <w:szCs w:val="24"/>
+        </w:rPr>
+        <w:t>发生</w:t>
+      </w:r>
+      <w:hyperlink r:id="rId5" w:tgtFrame="_blank" w:history="1">
+        <w:r>
+          <w:rPr>
+            <w:rFonts w:ascii="微软雅黑" w:eastAsia="微软雅黑" w:hAnsi="微软雅黑" w:cs="宋体" w:hint="eastAsia"/>
+            <w:color w:val="3F88BF"/>
+            <w:kern w:val="0"/>
+            <w:sz w:val="24"/>
+            <w:szCs w:val="24"/>
+          </w:rPr>
+          <w:t>研发支出</w:t>
+        </w:r>
+      </w:hyperlink>
+      <w:r>
+        <w:rPr>
+          <w:rFonts w:ascii="微软雅黑" w:eastAsia="微软雅黑" w:hAnsi="微软雅黑" w:cs="宋体" w:hint="eastAsia"/>
+          <w:color w:val="333333"/>
+          <w:kern w:val="0"/>
+          <w:sz w:val="24"/>
+          <w:szCs w:val="24"/>
+        </w:rPr>
+        <w:t>：</w:t>
+      </w:r>
+      <w:r>
+        <w:rPr>
+          <w:rFonts w:ascii="微软雅黑" w:eastAsia="微软雅黑" w:hAnsi="微软雅黑" w:cs="宋体" w:hint="eastAsia"/>
+          <w:color w:val="333333"/>
+          <w:kern w:val="0"/>
+          <w:sz w:val="24"/>
+          <w:szCs w:val="24"/>
+        </w:rPr>
+        <w:br/>
+        <w:t>借：</w:t>
+      </w:r>
+      <w:hyperlink r:id="rId6" w:tgtFrame="_blank" w:history="1">
+        <w:r>
+          <w:rPr>
+            <w:rFonts w:ascii="微软雅黑" w:eastAsia="微软雅黑" w:hAnsi="微软雅黑" w:cs="宋体" w:hint="eastAsia"/>
+            <w:color w:val="3F88BF"/>
+            <w:kern w:val="0"/>
+            <w:sz w:val="24"/>
+            <w:szCs w:val="24"/>
+          </w:rPr>
+          <w:t>研发支出</w:t>
+        </w:r>
+      </w:hyperlink>
+      <w:r>
+        <w:rPr>
+          <w:rFonts w:ascii="微软雅黑" w:eastAsia="微软雅黑" w:hAnsi="微软雅黑" w:cs="宋体" w:hint="eastAsia"/>
+          <w:color w:val="333333"/>
+          <w:kern w:val="0"/>
+          <w:sz w:val="24"/>
+          <w:szCs w:val="24"/>
+        </w:rPr>
+        <w:t>——费用化支出     300000</w:t>
+      </w:r>
+      <w:r>
+        <w:rPr>
+          <w:rFonts w:ascii="微软雅黑" w:eastAsia="微软雅黑" w:hAnsi="微软雅黑" w:cs="宋体" w:hint="eastAsia"/>
+          <w:color w:val="333333"/>
+          <w:kern w:val="0"/>
+          <w:sz w:val="24"/>
+          <w:szCs w:val="24"/>
+        </w:rPr>
+        <w:br/>
+        <w:t xml:space="preserve">                     ——</w:t>
+      </w:r>
+      <w:hyperlink r:id="rId7" w:tgtFrame="_blank" w:history="1">
+        <w:r>
+          <w:rPr>
+            <w:rFonts w:ascii="微软雅黑" w:eastAsia="微软雅黑" w:hAnsi="微软雅黑" w:cs="宋体" w:hint="eastAsia"/>
+            <w:color w:val="3F88BF"/>
+            <w:kern w:val="0"/>
+            <w:sz w:val="24"/>
+            <w:szCs w:val="24"/>
+          </w:rPr>
+          <w:t>资本化支出</w:t>
+        </w:r>
+      </w:hyperlink>
+      <w:r>
+        <w:rPr>
+          <w:rFonts w:ascii="微软雅黑" w:eastAsia="微软雅黑" w:hAnsi="微软雅黑" w:cs="宋体" w:hint="eastAsia"/>
+          <w:color w:val="333333"/>
+          <w:kern w:val="0"/>
+          <w:sz w:val="24"/>
+          <w:szCs w:val="24"/>
+        </w:rPr>
+        <w:t xml:space="preserve">     500000</w:t>
+      </w:r>
+      <w:r>
+        <w:rPr>
+          <w:rFonts w:ascii="微软雅黑" w:eastAsia="微软雅黑" w:hAnsi="微软雅黑" w:cs="宋体" w:hint="eastAsia"/>
+          <w:color w:val="333333"/>
+          <w:kern w:val="0"/>
+          <w:sz w:val="24"/>
+          <w:szCs w:val="24"/>
+        </w:rPr>
+        <w:br/>
+        <w:t xml:space="preserve">       贷：原材料                                      400000</w:t>
+      </w:r>
+      <w:r>
+        <w:rPr>
+          <w:rFonts w:ascii="微软雅黑" w:eastAsia="微软雅黑" w:hAnsi="微软雅黑" w:cs="宋体" w:hint="eastAsia"/>
+          <w:color w:val="333333"/>
+          <w:kern w:val="0"/>
+          <w:sz w:val="24"/>
+          <w:szCs w:val="24"/>
+        </w:rPr>
+        <w:br/>
+        <w:t xml:space="preserve">              应付职工薪</w:t>
+      </w:r>
+      <w:proofErr w:type="gramStart"/>
+      <w:r>
+        <w:rPr>
+          <w:rFonts w:ascii="微软雅黑" w:eastAsia="微软雅黑" w:hAnsi="微软雅黑" w:cs="宋体" w:hint="eastAsia"/>
+          <w:color w:val="333333"/>
+          <w:kern w:val="0"/>
+          <w:sz w:val="24"/>
+          <w:szCs w:val="24"/>
+        </w:rPr>
+        <w:t>酬</w:t>
+      </w:r>
+      <w:proofErr w:type="gramEnd"/>
+      <w:r>
+        <w:rPr>
+          <w:rFonts w:ascii="微软雅黑" w:eastAsia="微软雅黑" w:hAnsi="微软雅黑" w:cs="宋体" w:hint="eastAsia"/>
+          <w:color w:val="333333"/>
+          <w:kern w:val="0"/>
+          <w:sz w:val="24"/>
+          <w:szCs w:val="24"/>
+        </w:rPr>
+        <w:t>——工资              100000</w:t>
+      </w:r>
+      <w:r>
+        <w:rPr>
+          <w:rFonts w:ascii="微软雅黑" w:eastAsia="微软雅黑" w:hAnsi="微软雅黑" w:cs="宋体" w:hint="eastAsia"/>
+          <w:color w:val="333333"/>
+          <w:kern w:val="0"/>
+          <w:sz w:val="24"/>
+          <w:szCs w:val="24"/>
+        </w:rPr>
+        <w:br/>
+        <w:t xml:space="preserve">              </w:t>
+      </w:r>
+      <w:hyperlink r:id="rId8" w:tgtFrame="_blank" w:history="1">
+        <w:r>
+          <w:rPr>
+            <w:rFonts w:ascii="微软雅黑" w:eastAsia="微软雅黑" w:hAnsi="微软雅黑" w:cs="宋体" w:hint="eastAsia"/>
+            <w:color w:val="3F88BF"/>
+            <w:kern w:val="0"/>
+            <w:sz w:val="24"/>
+            <w:szCs w:val="24"/>
+          </w:rPr>
+          <w:t>银行存款</w:t>
+        </w:r>
+      </w:hyperlink>
+      <w:r>
+        <w:rPr>
+          <w:rFonts w:ascii="微软雅黑" w:eastAsia="微软雅黑" w:hAnsi="微软雅黑" w:cs="宋体" w:hint="eastAsia"/>
+          <w:color w:val="333333"/>
+          <w:kern w:val="0"/>
+          <w:sz w:val="24"/>
+          <w:szCs w:val="24"/>
+        </w:rPr>
+        <w:t xml:space="preserve">                                   300000</w:t>
+      </w:r>
+      <w:r>
+        <w:rPr>
+          <w:rFonts w:ascii="微软雅黑" w:eastAsia="微软雅黑" w:hAnsi="微软雅黑" w:cs="宋体" w:hint="eastAsia"/>
+          <w:color w:val="333333"/>
+          <w:kern w:val="0"/>
+          <w:sz w:val="24"/>
+          <w:szCs w:val="24"/>
+        </w:rPr>
+        <w:br/>
+        <w:t>结转</w:t>
+      </w:r>
+      <w:hyperlink r:id="rId9" w:tgtFrame="_blank" w:history="1">
+        <w:r>
+          <w:rPr>
+            <w:rFonts w:ascii="微软雅黑" w:eastAsia="微软雅黑" w:hAnsi="微软雅黑" w:cs="宋体" w:hint="eastAsia"/>
+            <w:color w:val="3F88BF"/>
+            <w:kern w:val="0"/>
+            <w:sz w:val="24"/>
+            <w:szCs w:val="24"/>
+          </w:rPr>
+          <w:t>研发支出</w:t>
+        </w:r>
+      </w:hyperlink>
+      <w:r>
+        <w:rPr>
+          <w:rFonts w:ascii="微软雅黑" w:eastAsia="微软雅黑" w:hAnsi="微软雅黑" w:cs="宋体" w:hint="eastAsia"/>
+          <w:color w:val="333333"/>
+          <w:kern w:val="0"/>
+          <w:sz w:val="24"/>
+          <w:szCs w:val="24"/>
+        </w:rPr>
+        <w:t>：</w:t>
+      </w:r>
+      <w:r>
+        <w:rPr>
+          <w:rFonts w:ascii="微软雅黑" w:eastAsia="微软雅黑" w:hAnsi="微软雅黑" w:cs="宋体" w:hint="eastAsia"/>
+          <w:color w:val="333333"/>
+          <w:kern w:val="0"/>
+          <w:sz w:val="24"/>
+          <w:szCs w:val="24"/>
+        </w:rPr>
+        <w:br/>
+        <w:t>借：管理费用                         300000</w:t>
+      </w:r>
+      <w:r>
+        <w:rPr>
+          <w:rFonts w:ascii="微软雅黑" w:eastAsia="微软雅黑" w:hAnsi="微软雅黑" w:cs="宋体" w:hint="eastAsia"/>
+          <w:color w:val="333333"/>
+          <w:kern w:val="0"/>
+          <w:sz w:val="24"/>
+          <w:szCs w:val="24"/>
+        </w:rPr>
+        <w:br/>
+        <w:t xml:space="preserve">       无形资产                         500000</w:t>
+      </w:r>
+      <w:r>
+        <w:rPr>
+          <w:rFonts w:ascii="微软雅黑" w:eastAsia="微软雅黑" w:hAnsi="微软雅黑" w:cs="宋体" w:hint="eastAsia"/>
+          <w:color w:val="333333"/>
+          <w:kern w:val="0"/>
+          <w:sz w:val="24"/>
+          <w:szCs w:val="24"/>
+        </w:rPr>
+        <w:br/>
+        <w:t xml:space="preserve">       贷：研发支出——费用化支出     300000</w:t>
+      </w:r>
+      <w:r>
+        <w:rPr>
+          <w:rFonts w:ascii="微软雅黑" w:eastAsia="微软雅黑" w:hAnsi="微软雅黑" w:cs="宋体" w:hint="eastAsia"/>
+          <w:color w:val="333333"/>
+          <w:kern w:val="0"/>
+          <w:sz w:val="24"/>
+          <w:szCs w:val="24"/>
+        </w:rPr>
+        <w:br/>
+        <w:t xml:space="preserve">                            ——</w:t>
+      </w:r>
+      <w:hyperlink r:id="rId10" w:tgtFrame="_blank" w:history="1">
+        <w:r>
+          <w:rPr>
+            <w:rFonts w:ascii="微软雅黑" w:eastAsia="微软雅黑" w:hAnsi="微软雅黑" w:cs="宋体" w:hint="eastAsia"/>
+            <w:color w:val="3F88BF"/>
+            <w:kern w:val="0"/>
+            <w:sz w:val="24"/>
+            <w:szCs w:val="24"/>
+          </w:rPr>
+          <w:t>资本化支出</w:t>
+        </w:r>
+      </w:hyperlink>
+      <w:r>
+        <w:rPr>
+          <w:rFonts w:ascii="微软雅黑" w:eastAsia="微软雅黑" w:hAnsi="微软雅黑" w:cs="宋体" w:hint="eastAsia"/>
+          <w:color w:val="333333"/>
+          <w:kern w:val="0"/>
+          <w:sz w:val="24"/>
+          <w:szCs w:val="24"/>
+        </w:rPr>
+        <w:t xml:space="preserve">     500000</w:t>
+      </w:r>
+    </w:p>
+    <w:p>
+      <w:pPr>
+        <w:widowControl/>
+        <w:shd w:val="clear" w:color="auto" w:fill="FFFFFF"/>
+        <w:tabs>
+          <w:tab w:val="left" w:pos="916"/>
+          <w:tab w:val="left" w:pos="1832"/>
+          <w:tab w:val="left" w:pos="2748"/>
+          <w:tab w:val="left" w:pos="3664"/>
+          <w:tab w:val="left" w:pos="4580"/>
+          <w:tab w:val="left" w:pos="5496"/>
+          <w:tab w:val="left" w:pos="6412"/>
+          <w:tab w:val="left" w:pos="7328"/>
+          <w:tab w:val="left" w:pos="8244"/>
+          <w:tab w:val="left" w:pos="9160"/>
+          <w:tab w:val="left" w:pos="10076"/>
+          <w:tab w:val="left" w:pos="10992"/>
+          <w:tab w:val="left" w:pos="11908"/>
+          <w:tab w:val="left" w:pos="12824"/>
+          <w:tab w:val="left" w:pos="13740"/>
+          <w:tab w:val="left" w:pos="14656"/>
+        </w:tabs>
+        <w:spacing w:before="150" w:after="150" w:line="435" w:lineRule="atLeast"/>
+        <w:jc w:val="left"/>
+        <w:rPr>
+          <w:rFonts w:ascii="微软雅黑" w:eastAsia="微软雅黑" w:hAnsi="微软雅黑" w:cs="宋体"/>
+          <w:color w:val="333333"/>
+          <w:kern w:val="0"/>
+          <w:sz w:val="24"/>
+          <w:szCs w:val="24"/>
+        </w:rPr>
+      </w:pPr>
+    </w:p>
+    <w:p>
+      <w:pPr>
+        <w:widowControl/>
+        <w:shd w:val="clear" w:color="auto" w:fill="FFFFFF"/>
+        <w:tabs>
+          <w:tab w:val="left" w:pos="916"/>
+          <w:tab w:val="left" w:pos="1832"/>
+          <w:tab w:val="left" w:pos="2748"/>
+          <w:tab w:val="left" w:pos="3664"/>
+          <w:tab w:val="left" w:pos="4580"/>
+          <w:tab w:val="left" w:pos="5496"/>
+          <w:tab w:val="left" w:pos="6412"/>
+          <w:tab w:val="left" w:pos="7328"/>
+          <w:tab w:val="left" w:pos="8244"/>
+          <w:tab w:val="left" w:pos="9160"/>
+          <w:tab w:val="left" w:pos="10076"/>
+          <w:tab w:val="left" w:pos="10992"/>
+          <w:tab w:val="left" w:pos="11908"/>
+          <w:tab w:val="left" w:pos="12824"/>
+          <w:tab w:val="left" w:pos="13740"/>
+          <w:tab w:val="left" w:pos="14656"/>
+        </w:tabs>
+        <w:spacing w:before="150" w:after="150" w:line="435" w:lineRule="atLeast"/>
+        <w:jc w:val="left"/>
+        <w:rPr>
+          <w:rFonts w:ascii="微软雅黑" w:eastAsia="微软雅黑" w:hAnsi="微软雅黑" w:cs="宋体"/>
+          <w:color w:val="333333"/>
+          <w:kern w:val="0"/>
+          <w:sz w:val="24"/>
+          <w:szCs w:val="24"/>
+        </w:rPr>
+      </w:pPr>
+      <w:r>
+        <w:rPr>
+          <w:rFonts w:ascii="微软雅黑" w:eastAsia="微软雅黑" w:hAnsi="微软雅黑" w:cs="宋体"/>
+          <w:color w:val="333333"/>
+          <w:kern w:val="0"/>
+          <w:sz w:val="24"/>
+          <w:szCs w:val="24"/>
+        </w:rPr>
+        <w:t>计提</w:t>
+      </w:r>
+    </w:p>
+    <w:p>
+      <w:pPr>
+        <w:pStyle w:val="1"/>
+        <w:wordWrap w:val="0"/>
+        <w:spacing w:before="0" w:after="0" w:line="390" w:lineRule="atLeast"/>
+        <w:rPr>
+          <w:rFonts w:ascii="微软雅黑" w:eastAsia="微软雅黑" w:hAnsi="微软雅黑" w:cs="Arial"/>
+          <w:color w:val="333333"/>
+          <w:sz w:val="24"/>
+          <w:szCs w:val="24"/>
+        </w:rPr>
+      </w:pPr>
+      <w:r>
+        <w:rPr>
+          <w:rStyle w:val="ask-title"/>
+          <w:rFonts w:ascii="微软雅黑" w:eastAsia="微软雅黑" w:hAnsi="微软雅黑" w:cs="Arial" w:hint="eastAsia"/>
+          <w:color w:val="333333"/>
+          <w:sz w:val="24"/>
+          <w:szCs w:val="24"/>
+        </w:rPr>
+        <w:t>无形资产摊销的会计分录怎么做</w:t>
+      </w:r>
+    </w:p>
+    <w:p>
+      <w:pPr>
+        <w:pStyle w:val="HTML"/>
+        <w:spacing w:line="360" w:lineRule="atLeast"/>
+        <w:rPr>
+          <w:rFonts w:ascii="Arial" w:hAnsi="Arial" w:cs="Arial"/>
+          <w:color w:val="333333"/>
+        </w:rPr>
+      </w:pPr>
+      <w:r>
+        <w:rPr>
+          <w:rFonts w:ascii="Arial" w:hAnsi="Arial" w:cs="Arial"/>
+          <w:color w:val="333333"/>
+        </w:rPr>
+        <w:t>1</w:t>
+      </w:r>
+      <w:r>
+        <w:rPr>
+          <w:rFonts w:ascii="Arial" w:hAnsi="Arial" w:cs="Arial"/>
+          <w:color w:val="333333"/>
+        </w:rPr>
+        <w:t>、如果你单位执行了新会计准则，摊销分录：</w:t>
+      </w:r>
+    </w:p>
+    <w:p>
+      <w:pPr>
+        <w:pStyle w:val="HTML"/>
+        <w:spacing w:line="360" w:lineRule="atLeast"/>
+        <w:rPr>
+          <w:rFonts w:ascii="Arial" w:hAnsi="Arial" w:cs="Arial"/>
+          <w:color w:val="333333"/>
+        </w:rPr>
+      </w:pPr>
+      <w:r>
+        <w:rPr>
+          <w:rFonts w:ascii="Arial" w:hAnsi="Arial" w:cs="Arial"/>
+          <w:color w:val="333333"/>
+        </w:rPr>
+        <w:t>借：管理费用</w:t>
+      </w:r>
+      <w:r>
+        <w:rPr>
+          <w:rFonts w:ascii="Arial" w:hAnsi="Arial" w:cs="Arial"/>
+          <w:color w:val="333333"/>
+        </w:rPr>
+        <w:t>--</w:t>
+      </w:r>
+      <w:r>
+        <w:rPr>
+          <w:rFonts w:ascii="Arial" w:hAnsi="Arial" w:cs="Arial"/>
+          <w:color w:val="333333"/>
+        </w:rPr>
+        <w:t>无形资产摊销</w:t>
+      </w:r>
+    </w:p>
+    <w:p>
+      <w:pPr>
+        <w:pStyle w:val="HTML"/>
+        <w:spacing w:line="360" w:lineRule="atLeast"/>
+        <w:rPr>
+          <w:rFonts w:ascii="Arial" w:hAnsi="Arial" w:cs="Arial"/>
+          <w:color w:val="333333"/>
+        </w:rPr>
+      </w:pPr>
+      <w:r>
+        <w:rPr>
+          <w:rFonts w:ascii="Arial" w:hAnsi="Arial" w:cs="Arial"/>
+          <w:color w:val="333333"/>
+        </w:rPr>
+        <w:t>贷：累计摊销</w:t>
+      </w:r>
+    </w:p>
+    <w:p>
+      <w:pPr>
+        <w:pStyle w:val="HTML"/>
+        <w:spacing w:line="360" w:lineRule="atLeast"/>
+        <w:rPr>
+          <w:rFonts w:ascii="Arial" w:hAnsi="Arial" w:cs="Arial"/>
+          <w:color w:val="333333"/>
+        </w:rPr>
+      </w:pPr>
+      <w:r>
+        <w:rPr>
+          <w:rFonts w:ascii="Arial" w:hAnsi="Arial" w:cs="Arial"/>
+          <w:color w:val="333333"/>
+        </w:rPr>
+        <w:t>2</w:t>
+      </w:r>
+      <w:r>
+        <w:rPr>
+          <w:rFonts w:ascii="Arial" w:hAnsi="Arial" w:cs="Arial"/>
+          <w:color w:val="333333"/>
+        </w:rPr>
+        <w:t>、如果你单位还没有执行新会计准则，摊销分录：</w:t>
+      </w:r>
+    </w:p>
+    <w:p>
+      <w:pPr>
+        <w:pStyle w:val="HTML"/>
+        <w:spacing w:line="360" w:lineRule="atLeast"/>
+        <w:rPr>
+          <w:rFonts w:ascii="Arial" w:hAnsi="Arial" w:cs="Arial"/>
+          <w:color w:val="333333"/>
+        </w:rPr>
+      </w:pPr>
+      <w:r>
+        <w:rPr>
+          <w:rFonts w:ascii="Arial" w:hAnsi="Arial" w:cs="Arial"/>
+          <w:color w:val="333333"/>
+        </w:rPr>
+        <w:t>借：管理费用</w:t>
+      </w:r>
+      <w:r>
+        <w:rPr>
+          <w:rFonts w:ascii="Arial" w:hAnsi="Arial" w:cs="Arial"/>
+          <w:color w:val="333333"/>
+        </w:rPr>
+        <w:t>--</w:t>
+      </w:r>
+      <w:r>
+        <w:rPr>
+          <w:rFonts w:ascii="Arial" w:hAnsi="Arial" w:cs="Arial"/>
+          <w:color w:val="333333"/>
+        </w:rPr>
+        <w:t>无形资产摊销</w:t>
+      </w:r>
+    </w:p>
+    <w:p>
+      <w:pPr>
+        <w:pStyle w:val="HTML"/>
+        <w:spacing w:line="360" w:lineRule="atLeast"/>
+        <w:rPr>
+          <w:rFonts w:ascii="Arial" w:hAnsi="Arial" w:cs="Arial"/>
+          <w:color w:val="333333"/>
+        </w:rPr>
+      </w:pPr>
+      <w:r>
+        <w:rPr>
+          <w:rFonts w:ascii="Arial" w:hAnsi="Arial" w:cs="Arial"/>
+          <w:color w:val="333333"/>
+        </w:rPr>
+        <w:t>贷：无形资产</w:t>
+      </w:r>
+    </w:p>
+    <w:p>
+      <w:pPr>
+        <w:widowControl/>
+        <w:shd w:val="clear" w:color="auto" w:fill="FFFFFF"/>
+        <w:tabs>
+          <w:tab w:val="left" w:pos="916"/>
+          <w:tab w:val="left" w:pos="1832"/>
+          <w:tab w:val="left" w:pos="2748"/>
+          <w:tab w:val="left" w:pos="3664"/>
+          <w:tab w:val="left" w:pos="4580"/>
+          <w:tab w:val="left" w:pos="5496"/>
+          <w:tab w:val="left" w:pos="6412"/>
+          <w:tab w:val="left" w:pos="7328"/>
+          <w:tab w:val="left" w:pos="8244"/>
+          <w:tab w:val="left" w:pos="9160"/>
+          <w:tab w:val="left" w:pos="10076"/>
+          <w:tab w:val="left" w:pos="10992"/>
+          <w:tab w:val="left" w:pos="11908"/>
+          <w:tab w:val="left" w:pos="12824"/>
+          <w:tab w:val="left" w:pos="13740"/>
+          <w:tab w:val="left" w:pos="14656"/>
+        </w:tabs>
+        <w:spacing w:before="150" w:after="150" w:line="435" w:lineRule="atLeast"/>
+        <w:jc w:val="left"/>
+        <w:rPr>
+          <w:rFonts w:ascii="微软雅黑" w:eastAsia="微软雅黑" w:hAnsi="微软雅黑" w:cs="宋体"/>
+          <w:color w:val="333333"/>
+          <w:kern w:val="0"/>
+          <w:sz w:val="24"/>
+          <w:szCs w:val="24"/>
+        </w:rPr>
+      </w:pPr>
+      <w:r>
+        <w:rPr>
+          <w:rFonts w:ascii="微软雅黑" w:eastAsia="微软雅黑" w:hAnsi="微软雅黑" w:cs="宋体" w:hint="eastAsia"/>
+          <w:color w:val="333333"/>
+          <w:kern w:val="0"/>
+          <w:sz w:val="24"/>
+          <w:szCs w:val="24"/>
+        </w:rPr>
+        <w:t>应交税金 应交税费</w:t>
+      </w:r>
+    </w:p>
+    <w:p>
+      <w:pPr>
+        <w:widowControl/>
+        <w:shd w:val="clear" w:color="auto" w:fill="FFFFFF"/>
+        <w:tabs>
+          <w:tab w:val="left" w:pos="916"/>
+          <w:tab w:val="left" w:pos="1832"/>
+          <w:tab w:val="left" w:pos="2748"/>
+          <w:tab w:val="left" w:pos="3664"/>
+          <w:tab w:val="left" w:pos="4580"/>
+          <w:tab w:val="left" w:pos="5496"/>
+          <w:tab w:val="left" w:pos="6412"/>
+          <w:tab w:val="left" w:pos="7328"/>
+          <w:tab w:val="left" w:pos="8244"/>
+          <w:tab w:val="left" w:pos="9160"/>
+          <w:tab w:val="left" w:pos="10076"/>
+          <w:tab w:val="left" w:pos="10992"/>
+          <w:tab w:val="left" w:pos="11908"/>
+          <w:tab w:val="left" w:pos="12824"/>
+          <w:tab w:val="left" w:pos="13740"/>
+          <w:tab w:val="left" w:pos="14656"/>
+        </w:tabs>
+        <w:spacing w:before="150" w:after="150" w:line="435" w:lineRule="atLeast"/>
+        <w:jc w:val="left"/>
+        <w:rPr>
+          <w:rFonts w:ascii="微软雅黑" w:eastAsia="微软雅黑" w:hAnsi="微软雅黑" w:cs="宋体"/>
+          <w:color w:val="333333"/>
+          <w:kern w:val="0"/>
+          <w:sz w:val="24"/>
+          <w:szCs w:val="24"/>
+        </w:rPr>
+      </w:pPr>
+    </w:p>
+    <w:p>
+      <w:pPr>
+        <w:widowControl/>
+        <w:shd w:val="clear" w:color="auto" w:fill="FFFFFF"/>
+        <w:tabs>
+          <w:tab w:val="left" w:pos="916"/>
+          <w:tab w:val="left" w:pos="1832"/>
+          <w:tab w:val="left" w:pos="2748"/>
+          <w:tab w:val="left" w:pos="3664"/>
+          <w:tab w:val="left" w:pos="4580"/>
+          <w:tab w:val="left" w:pos="5496"/>
+          <w:tab w:val="left" w:pos="6412"/>
+          <w:tab w:val="left" w:pos="7328"/>
+          <w:tab w:val="left" w:pos="8244"/>
+          <w:tab w:val="left" w:pos="9160"/>
+          <w:tab w:val="left" w:pos="10076"/>
+          <w:tab w:val="left" w:pos="10992"/>
+          <w:tab w:val="left" w:pos="11908"/>
+          <w:tab w:val="left" w:pos="12824"/>
+          <w:tab w:val="left" w:pos="13740"/>
+          <w:tab w:val="left" w:pos="14656"/>
+        </w:tabs>
+        <w:spacing w:before="150" w:after="150" w:line="435" w:lineRule="atLeast"/>
+        <w:jc w:val="left"/>
+        <w:rPr>
+          <w:rFonts w:ascii="Arial" w:hAnsi="Arial" w:cs="Arial"/>
+          <w:color w:val="333333"/>
+          <w:szCs w:val="21"/>
+        </w:rPr>
+      </w:pPr>
+      <w:r>
+        <w:rPr>
+          <w:rFonts w:ascii="Arial" w:hAnsi="Arial" w:cs="Arial"/>
+          <w:color w:val="333333"/>
+          <w:szCs w:val="21"/>
+        </w:rPr>
+        <w:t>购进周转用铁桶</w:t>
+      </w:r>
+    </w:p>
+    <w:p>
+      <w:pPr>
+        <w:widowControl/>
+        <w:shd w:val="clear" w:color="auto" w:fill="FFFFFF"/>
+        <w:tabs>
+          <w:tab w:val="left" w:pos="916"/>
+          <w:tab w:val="left" w:pos="1832"/>
+          <w:tab w:val="left" w:pos="2748"/>
+          <w:tab w:val="left" w:pos="3664"/>
+          <w:tab w:val="left" w:pos="4580"/>
+          <w:tab w:val="left" w:pos="5496"/>
+          <w:tab w:val="left" w:pos="6412"/>
+          <w:tab w:val="left" w:pos="7328"/>
+          <w:tab w:val="left" w:pos="8244"/>
+          <w:tab w:val="left" w:pos="9160"/>
+          <w:tab w:val="left" w:pos="10076"/>
+          <w:tab w:val="left" w:pos="10992"/>
+          <w:tab w:val="left" w:pos="11908"/>
+          <w:tab w:val="left" w:pos="12824"/>
+          <w:tab w:val="left" w:pos="13740"/>
+          <w:tab w:val="left" w:pos="14656"/>
+        </w:tabs>
+        <w:spacing w:before="150" w:after="150" w:line="435" w:lineRule="atLeast"/>
+        <w:jc w:val="left"/>
+        <w:rPr>
+          <w:rFonts w:ascii="Arial" w:hAnsi="Arial" w:cs="Arial"/>
+          <w:color w:val="FF0000"/>
+          <w:szCs w:val="21"/>
+        </w:rPr>
+      </w:pPr>
+      <w:r>
+        <w:rPr>
+          <w:rFonts w:ascii="Arial" w:hAnsi="Arial" w:cs="Arial"/>
+          <w:color w:val="333333"/>
+          <w:szCs w:val="21"/>
+        </w:rPr>
+        <w:lastRenderedPageBreak/>
+        <w:t>摘要</w:t>
+      </w:r>
+      <w:r>
+        <w:rPr>
+          <w:rFonts w:ascii="Arial" w:hAnsi="Arial" w:cs="Arial" w:hint="eastAsia"/>
+          <w:color w:val="333333"/>
+          <w:szCs w:val="21"/>
+        </w:rPr>
+        <w:t>：</w:t>
+      </w:r>
+      <w:r>
+        <w:rPr>
+          <w:rFonts w:ascii="Arial" w:hAnsi="Arial" w:cs="Arial"/>
+          <w:color w:val="FF0000"/>
+          <w:szCs w:val="21"/>
+        </w:rPr>
+        <w:t>购入包装物</w:t>
+      </w:r>
+    </w:p>
+    <w:p>
+      <w:pPr>
+        <w:widowControl/>
+        <w:shd w:val="clear" w:color="auto" w:fill="FFFFFF"/>
+        <w:tabs>
+          <w:tab w:val="left" w:pos="916"/>
+          <w:tab w:val="left" w:pos="1832"/>
+          <w:tab w:val="left" w:pos="2748"/>
+          <w:tab w:val="left" w:pos="3664"/>
+          <w:tab w:val="left" w:pos="4580"/>
+          <w:tab w:val="left" w:pos="5496"/>
+          <w:tab w:val="left" w:pos="6412"/>
+          <w:tab w:val="left" w:pos="7328"/>
+          <w:tab w:val="left" w:pos="8244"/>
+          <w:tab w:val="left" w:pos="9160"/>
+          <w:tab w:val="left" w:pos="10076"/>
+          <w:tab w:val="left" w:pos="10992"/>
+          <w:tab w:val="left" w:pos="11908"/>
+          <w:tab w:val="left" w:pos="12824"/>
+          <w:tab w:val="left" w:pos="13740"/>
+          <w:tab w:val="left" w:pos="14656"/>
+        </w:tabs>
+        <w:spacing w:before="150" w:after="150" w:line="435" w:lineRule="atLeast"/>
+        <w:jc w:val="left"/>
+        <w:rPr>
+          <w:rFonts w:ascii="Arial" w:hAnsi="Arial" w:cs="Arial"/>
+          <w:color w:val="FF0000"/>
+          <w:szCs w:val="21"/>
+        </w:rPr>
+      </w:pPr>
+      <w:r>
+        <w:rPr>
+          <w:rFonts w:ascii="Arial" w:hAnsi="Arial" w:cs="Arial"/>
+          <w:color w:val="FF0000"/>
+          <w:szCs w:val="21"/>
+        </w:rPr>
+        <w:t>借方</w:t>
+      </w:r>
+      <w:r>
+        <w:rPr>
+          <w:rFonts w:ascii="Arial" w:hAnsi="Arial" w:cs="Arial"/>
+          <w:color w:val="FF0000"/>
+          <w:szCs w:val="21"/>
+        </w:rPr>
+        <w:t>计包装物</w:t>
+      </w:r>
+      <w:r>
+        <w:rPr>
+          <w:rFonts w:ascii="Arial" w:hAnsi="Arial" w:cs="Arial" w:hint="eastAsia"/>
+          <w:color w:val="FF0000"/>
+          <w:szCs w:val="21"/>
+        </w:rPr>
+        <w:t>，</w:t>
+      </w:r>
+      <w:r>
+        <w:rPr>
+          <w:rFonts w:ascii="Arial" w:hAnsi="Arial" w:cs="Arial"/>
+          <w:color w:val="FF0000"/>
+          <w:szCs w:val="21"/>
+        </w:rPr>
+        <w:t>不计原材料</w:t>
+      </w:r>
+      <w:r>
+        <w:rPr>
+          <w:rFonts w:ascii="Arial" w:hAnsi="Arial" w:cs="Arial" w:hint="eastAsia"/>
+          <w:color w:val="FF0000"/>
+          <w:szCs w:val="21"/>
+        </w:rPr>
+        <w:t>，。</w:t>
+      </w:r>
+    </w:p>
+    <w:p>
+      <w:pPr>
+        <w:widowControl/>
+        <w:shd w:val="clear" w:color="auto" w:fill="FFFFFF"/>
+        <w:tabs>
+          <w:tab w:val="left" w:pos="916"/>
+          <w:tab w:val="left" w:pos="1832"/>
+          <w:tab w:val="left" w:pos="2748"/>
+          <w:tab w:val="left" w:pos="3664"/>
+          <w:tab w:val="left" w:pos="4580"/>
+          <w:tab w:val="left" w:pos="5496"/>
+          <w:tab w:val="left" w:pos="6412"/>
+          <w:tab w:val="left" w:pos="7328"/>
+          <w:tab w:val="left" w:pos="8244"/>
+          <w:tab w:val="left" w:pos="9160"/>
+          <w:tab w:val="left" w:pos="10076"/>
+          <w:tab w:val="left" w:pos="10992"/>
+          <w:tab w:val="left" w:pos="11908"/>
+          <w:tab w:val="left" w:pos="12824"/>
+          <w:tab w:val="left" w:pos="13740"/>
+          <w:tab w:val="left" w:pos="14656"/>
+        </w:tabs>
+        <w:spacing w:before="150" w:after="150" w:line="435" w:lineRule="atLeast"/>
+        <w:jc w:val="left"/>
+        <w:rPr>
+          <w:rFonts w:ascii="Arial" w:hAnsi="Arial" w:cs="Arial"/>
+          <w:color w:val="333333"/>
+          <w:szCs w:val="21"/>
+        </w:rPr>
+      </w:pPr>
+    </w:p>
+    <w:p>
+      <w:pPr>
+        <w:widowControl/>
+        <w:shd w:val="clear" w:color="auto" w:fill="FFFFFF"/>
+        <w:tabs>
+          <w:tab w:val="left" w:pos="916"/>
+          <w:tab w:val="left" w:pos="1832"/>
+          <w:tab w:val="left" w:pos="2748"/>
+          <w:tab w:val="left" w:pos="3664"/>
+          <w:tab w:val="left" w:pos="4580"/>
+          <w:tab w:val="left" w:pos="5496"/>
+          <w:tab w:val="left" w:pos="6412"/>
+          <w:tab w:val="left" w:pos="7328"/>
+          <w:tab w:val="left" w:pos="8244"/>
+          <w:tab w:val="left" w:pos="9160"/>
+          <w:tab w:val="left" w:pos="10076"/>
+          <w:tab w:val="left" w:pos="10992"/>
+          <w:tab w:val="left" w:pos="11908"/>
+          <w:tab w:val="left" w:pos="12824"/>
+          <w:tab w:val="left" w:pos="13740"/>
+          <w:tab w:val="left" w:pos="14656"/>
+        </w:tabs>
+        <w:spacing w:before="150" w:after="150" w:line="435" w:lineRule="atLeast"/>
+        <w:jc w:val="left"/>
+        <w:rPr>
+          <w:rFonts w:ascii="Arial" w:hAnsi="Arial" w:cs="Arial"/>
+          <w:color w:val="333333"/>
+          <w:szCs w:val="21"/>
+        </w:rPr>
+      </w:pPr>
+      <w:r>
+        <w:rPr>
+          <w:rFonts w:ascii="Arial" w:hAnsi="Arial" w:cs="Arial"/>
+          <w:color w:val="333333"/>
+          <w:szCs w:val="21"/>
+        </w:rPr>
+        <w:t>生产产品领用原材料</w:t>
+      </w:r>
+      <w:r>
+        <w:rPr>
+          <w:rFonts w:ascii="Arial" w:hAnsi="Arial" w:cs="Arial"/>
+          <w:color w:val="333333"/>
+          <w:szCs w:val="21"/>
+        </w:rPr>
+        <w:t>A</w:t>
+      </w:r>
+      <w:r>
+        <w:rPr>
+          <w:rFonts w:ascii="Arial" w:hAnsi="Arial" w:cs="Arial"/>
+          <w:color w:val="333333"/>
+          <w:szCs w:val="21"/>
+        </w:rPr>
+        <w:t>一批，合计金额为</w:t>
+      </w:r>
+      <w:r>
+        <w:rPr>
+          <w:rFonts w:ascii="Arial" w:hAnsi="Arial" w:cs="Arial"/>
+          <w:color w:val="333333"/>
+          <w:szCs w:val="21"/>
+        </w:rPr>
+        <w:t>50000</w:t>
+      </w:r>
+      <w:r>
+        <w:rPr>
+          <w:rFonts w:ascii="Arial" w:hAnsi="Arial" w:cs="Arial"/>
+          <w:color w:val="333333"/>
+          <w:szCs w:val="21"/>
+        </w:rPr>
+        <w:t>元</w:t>
+      </w:r>
+    </w:p>
+    <w:p>
+      <w:pPr>
+        <w:widowControl/>
+        <w:shd w:val="clear" w:color="auto" w:fill="FFFFFF"/>
+        <w:tabs>
+          <w:tab w:val="left" w:pos="916"/>
+          <w:tab w:val="left" w:pos="1832"/>
+          <w:tab w:val="left" w:pos="2748"/>
+          <w:tab w:val="left" w:pos="3664"/>
+          <w:tab w:val="left" w:pos="4580"/>
+          <w:tab w:val="left" w:pos="5496"/>
+          <w:tab w:val="left" w:pos="6412"/>
+          <w:tab w:val="left" w:pos="7328"/>
+          <w:tab w:val="left" w:pos="8244"/>
+          <w:tab w:val="left" w:pos="9160"/>
+          <w:tab w:val="left" w:pos="10076"/>
+          <w:tab w:val="left" w:pos="10992"/>
+          <w:tab w:val="left" w:pos="11908"/>
+          <w:tab w:val="left" w:pos="12824"/>
+          <w:tab w:val="left" w:pos="13740"/>
+          <w:tab w:val="left" w:pos="14656"/>
+        </w:tabs>
+        <w:spacing w:before="150" w:after="150" w:line="435" w:lineRule="atLeast"/>
+        <w:jc w:val="left"/>
+        <w:rPr>
+          <w:rFonts w:ascii="微软雅黑" w:eastAsia="微软雅黑" w:hAnsi="微软雅黑" w:cs="宋体"/>
+          <w:color w:val="333333"/>
+          <w:kern w:val="0"/>
+          <w:sz w:val="24"/>
+          <w:szCs w:val="24"/>
+        </w:rPr>
+      </w:pPr>
+      <w:proofErr w:type="gramStart"/>
+      <w:r>
+        <w:rPr>
+          <w:rFonts w:ascii="微软雅黑" w:eastAsia="微软雅黑" w:hAnsi="微软雅黑" w:cs="宋体" w:hint="eastAsia"/>
+          <w:color w:val="333333"/>
+          <w:kern w:val="0"/>
+          <w:sz w:val="24"/>
+          <w:szCs w:val="24"/>
+        </w:rPr>
+        <w:t>借方计产成品</w:t>
+      </w:r>
+      <w:proofErr w:type="gramEnd"/>
+      <w:r>
+        <w:rPr>
+          <w:rFonts w:ascii="微软雅黑" w:eastAsia="微软雅黑" w:hAnsi="微软雅黑" w:cs="宋体" w:hint="eastAsia"/>
+          <w:color w:val="333333"/>
+          <w:kern w:val="0"/>
+          <w:sz w:val="24"/>
+          <w:szCs w:val="24"/>
+        </w:rPr>
+        <w:t>，不计生产成本。</w:t>
+      </w:r>
+    </w:p>
+    <w:p>
+      <w:pPr>
+        <w:widowControl/>
+        <w:shd w:val="clear" w:color="auto" w:fill="FFFFFF"/>
+        <w:tabs>
+          <w:tab w:val="left" w:pos="916"/>
+          <w:tab w:val="left" w:pos="1832"/>
+          <w:tab w:val="left" w:pos="2748"/>
+          <w:tab w:val="left" w:pos="3664"/>
+          <w:tab w:val="left" w:pos="4580"/>
+          <w:tab w:val="left" w:pos="5496"/>
+          <w:tab w:val="left" w:pos="6412"/>
+          <w:tab w:val="left" w:pos="7328"/>
+          <w:tab w:val="left" w:pos="8244"/>
+          <w:tab w:val="left" w:pos="9160"/>
+          <w:tab w:val="left" w:pos="10076"/>
+          <w:tab w:val="left" w:pos="10992"/>
+          <w:tab w:val="left" w:pos="11908"/>
+          <w:tab w:val="left" w:pos="12824"/>
+          <w:tab w:val="left" w:pos="13740"/>
+          <w:tab w:val="left" w:pos="14656"/>
+        </w:tabs>
+        <w:spacing w:before="150" w:after="150" w:line="435" w:lineRule="atLeast"/>
+        <w:jc w:val="left"/>
+        <w:rPr>
+          <w:rFonts w:ascii="微软雅黑" w:eastAsia="微软雅黑" w:hAnsi="微软雅黑" w:cs="宋体"/>
+          <w:color w:val="333333"/>
+          <w:kern w:val="0"/>
+          <w:sz w:val="24"/>
+          <w:szCs w:val="24"/>
+        </w:rPr>
+      </w:pPr>
+    </w:p>
+    <w:p>
+      <w:pPr>
+        <w:widowControl/>
+        <w:shd w:val="clear" w:color="auto" w:fill="FFFFFF"/>
+        <w:tabs>
+          <w:tab w:val="left" w:pos="916"/>
+          <w:tab w:val="left" w:pos="1832"/>
+          <w:tab w:val="left" w:pos="2748"/>
+          <w:tab w:val="left" w:pos="3664"/>
+          <w:tab w:val="left" w:pos="4580"/>
+          <w:tab w:val="left" w:pos="5496"/>
+          <w:tab w:val="left" w:pos="6412"/>
+          <w:tab w:val="left" w:pos="7328"/>
+          <w:tab w:val="left" w:pos="8244"/>
+          <w:tab w:val="left" w:pos="9160"/>
+          <w:tab w:val="left" w:pos="10076"/>
+          <w:tab w:val="left" w:pos="10992"/>
+          <w:tab w:val="left" w:pos="11908"/>
+          <w:tab w:val="left" w:pos="12824"/>
+          <w:tab w:val="left" w:pos="13740"/>
+          <w:tab w:val="left" w:pos="14656"/>
+        </w:tabs>
+        <w:spacing w:before="150" w:after="150" w:line="435" w:lineRule="atLeast"/>
+        <w:jc w:val="left"/>
+        <w:rPr>
+          <w:rFonts w:ascii="Arial" w:hAnsi="Arial" w:cs="Arial"/>
+          <w:color w:val="333333"/>
+          <w:szCs w:val="21"/>
+        </w:rPr>
+      </w:pPr>
+      <w:r>
+        <w:rPr>
+          <w:rFonts w:ascii="Arial" w:hAnsi="Arial" w:cs="Arial"/>
+          <w:color w:val="333333"/>
+          <w:szCs w:val="21"/>
+        </w:rPr>
+        <w:t>生产车间领用废铁一批，合计金额为</w:t>
+      </w:r>
+      <w:r>
+        <w:rPr>
+          <w:rFonts w:ascii="Arial" w:hAnsi="Arial" w:cs="Arial"/>
+          <w:color w:val="333333"/>
+          <w:szCs w:val="21"/>
+        </w:rPr>
+        <w:t>59687.94</w:t>
+      </w:r>
+      <w:r>
+        <w:rPr>
+          <w:rFonts w:ascii="Arial" w:hAnsi="Arial" w:cs="Arial"/>
+          <w:color w:val="333333"/>
+          <w:szCs w:val="21"/>
+        </w:rPr>
+        <w:t>元。</w:t>
+      </w:r>
+    </w:p>
+    <w:p>
+      <w:pPr>
+        <w:widowControl/>
+        <w:shd w:val="clear" w:color="auto" w:fill="FFFFFF"/>
+        <w:tabs>
+          <w:tab w:val="left" w:pos="916"/>
+          <w:tab w:val="left" w:pos="1832"/>
+          <w:tab w:val="left" w:pos="2748"/>
+          <w:tab w:val="left" w:pos="3664"/>
+          <w:tab w:val="left" w:pos="4580"/>
+          <w:tab w:val="left" w:pos="5496"/>
+          <w:tab w:val="left" w:pos="6412"/>
+          <w:tab w:val="left" w:pos="7328"/>
+          <w:tab w:val="left" w:pos="8244"/>
+          <w:tab w:val="left" w:pos="9160"/>
+          <w:tab w:val="left" w:pos="10076"/>
+          <w:tab w:val="left" w:pos="10992"/>
+          <w:tab w:val="left" w:pos="11908"/>
+          <w:tab w:val="left" w:pos="12824"/>
+          <w:tab w:val="left" w:pos="13740"/>
+          <w:tab w:val="left" w:pos="14656"/>
+        </w:tabs>
+        <w:spacing w:before="150" w:after="150" w:line="435" w:lineRule="atLeast"/>
+        <w:jc w:val="left"/>
+        <w:rPr>
+          <w:rFonts w:ascii="Arial" w:hAnsi="Arial" w:cs="Arial"/>
+          <w:color w:val="333333"/>
+          <w:szCs w:val="21"/>
+        </w:rPr>
+      </w:pPr>
+      <w:r>
+        <w:rPr>
+          <w:rFonts w:ascii="Arial" w:hAnsi="Arial" w:cs="Arial"/>
+          <w:color w:val="333333"/>
+          <w:szCs w:val="21"/>
+        </w:rPr>
+        <w:t>借方</w:t>
+      </w:r>
+      <w:r>
+        <w:rPr>
+          <w:rFonts w:ascii="Arial" w:hAnsi="Arial" w:cs="Arial" w:hint="eastAsia"/>
+          <w:color w:val="333333"/>
+          <w:szCs w:val="21"/>
+        </w:rPr>
+        <w:t>计生产成本，不计制造费用？？</w:t>
+      </w:r>
+    </w:p>
+    <w:p>
+      <w:pPr>
+        <w:widowControl/>
+        <w:shd w:val="clear" w:color="auto" w:fill="FFFFFF"/>
+        <w:tabs>
+          <w:tab w:val="left" w:pos="916"/>
+          <w:tab w:val="left" w:pos="1832"/>
+          <w:tab w:val="left" w:pos="2748"/>
+          <w:tab w:val="left" w:pos="3664"/>
+          <w:tab w:val="left" w:pos="4580"/>
+          <w:tab w:val="left" w:pos="5496"/>
+          <w:tab w:val="left" w:pos="6412"/>
+          <w:tab w:val="left" w:pos="7328"/>
+          <w:tab w:val="left" w:pos="8244"/>
+          <w:tab w:val="left" w:pos="9160"/>
+          <w:tab w:val="left" w:pos="10076"/>
+          <w:tab w:val="left" w:pos="10992"/>
+          <w:tab w:val="left" w:pos="11908"/>
+          <w:tab w:val="left" w:pos="12824"/>
+          <w:tab w:val="left" w:pos="13740"/>
+          <w:tab w:val="left" w:pos="14656"/>
+        </w:tabs>
+        <w:spacing w:before="150" w:after="150" w:line="435" w:lineRule="atLeast"/>
+        <w:jc w:val="left"/>
+        <w:rPr>
+          <w:rFonts w:ascii="微软雅黑" w:eastAsia="微软雅黑" w:hAnsi="微软雅黑" w:cs="宋体"/>
+          <w:color w:val="333333"/>
+          <w:kern w:val="0"/>
+          <w:sz w:val="24"/>
+          <w:szCs w:val="24"/>
+        </w:rPr>
+      </w:pPr>
+      <w:r>
+        <w:rPr>
+          <w:rFonts w:ascii="Arial" w:hAnsi="Arial" w:cs="Arial"/>
+          <w:color w:val="333333"/>
+          <w:szCs w:val="21"/>
+        </w:rPr>
+        <w:t>问</w:t>
+      </w:r>
+      <w:r>
+        <w:rPr>
+          <w:rFonts w:ascii="Arial" w:hAnsi="Arial" w:cs="Arial" w:hint="eastAsia"/>
+          <w:color w:val="333333"/>
+          <w:szCs w:val="21"/>
+        </w:rPr>
+        <w:t>：</w:t>
+      </w:r>
+      <w:r>
+        <w:rPr>
+          <w:rFonts w:ascii="Arial" w:hAnsi="Arial" w:cs="Arial"/>
+          <w:color w:val="333333"/>
+          <w:szCs w:val="21"/>
+        </w:rPr>
+        <w:t>车间</w:t>
+      </w:r>
+      <w:r>
+        <w:rPr>
+          <w:rFonts w:ascii="Arial" w:hAnsi="Arial" w:cs="Arial" w:hint="eastAsia"/>
+          <w:color w:val="333333"/>
+          <w:szCs w:val="21"/>
+        </w:rPr>
+        <w:t>（制造费用）</w:t>
+      </w:r>
+      <w:r>
+        <w:rPr>
+          <w:rFonts w:ascii="Arial" w:hAnsi="Arial" w:cs="Arial"/>
+          <w:color w:val="333333"/>
+          <w:szCs w:val="21"/>
+        </w:rPr>
+        <w:t>与生产车间</w:t>
+      </w:r>
+      <w:r>
+        <w:rPr>
+          <w:rFonts w:ascii="Arial" w:hAnsi="Arial" w:cs="Arial" w:hint="eastAsia"/>
+          <w:color w:val="333333"/>
+          <w:szCs w:val="21"/>
+        </w:rPr>
+        <w:t>（生产成本）</w:t>
+      </w:r>
+      <w:r>
+        <w:rPr>
+          <w:rFonts w:ascii="Arial" w:hAnsi="Arial" w:cs="Arial"/>
+          <w:color w:val="333333"/>
+          <w:szCs w:val="21"/>
+        </w:rPr>
+        <w:t>不同</w:t>
+      </w:r>
+      <w:r>
+        <w:rPr>
+          <w:rFonts w:ascii="Arial" w:hAnsi="Arial" w:cs="Arial" w:hint="eastAsia"/>
+          <w:color w:val="333333"/>
+          <w:szCs w:val="21"/>
+        </w:rPr>
+        <w:t>？</w:t>
+      </w:r>
+    </w:p>
+    <w:p>
+      <w:pPr>
+        <w:rPr>
+          <w:rFonts w:ascii="Arial" w:hAnsi="Arial" w:cs="Arial"/>
+          <w:color w:val="FF0000"/>
+          <w:szCs w:val="21"/>
+        </w:rPr>
+      </w:pPr>
+      <w:r>
+        <w:rPr>
+          <w:rFonts w:ascii="Arial" w:hAnsi="Arial" w:cs="Arial"/>
+          <w:color w:val="FF0000"/>
+          <w:szCs w:val="21"/>
+        </w:rPr>
+        <w:t>计提固定资产折旧</w:t>
+      </w:r>
+    </w:p>
+    <w:p>
+      <w:pPr>
+        <w:rPr>
+          <w:rFonts w:ascii="Arial" w:hAnsi="Arial" w:cs="Arial"/>
+          <w:color w:val="FF0000"/>
+          <w:szCs w:val="21"/>
+        </w:rPr>
+      </w:pPr>
+    </w:p>
+    <w:p>
+      <w:pPr>
+        <w:rPr>
+          <w:rFonts w:ascii="Arial" w:hAnsi="Arial" w:cs="Arial"/>
+          <w:color w:val="FF0000"/>
+          <w:szCs w:val="21"/>
+        </w:rPr>
+      </w:pPr>
+      <w:r>
+        <w:rPr>
+          <w:rFonts w:ascii="Arial" w:hAnsi="Arial" w:cs="Arial" w:hint="eastAsia"/>
+          <w:color w:val="FF0000"/>
+          <w:szCs w:val="21"/>
+        </w:rPr>
+        <w:t xml:space="preserve"> </w:t>
+      </w:r>
+      <w:r>
+        <w:rPr>
+          <w:rFonts w:ascii="Arial" w:hAnsi="Arial" w:cs="Arial" w:hint="eastAsia"/>
+          <w:color w:val="FF0000"/>
+          <w:szCs w:val="21"/>
+        </w:rPr>
+        <w:t>“</w:t>
+      </w:r>
+      <w:r>
+        <w:rPr>
+          <w:rFonts w:ascii="Arial" w:hAnsi="Arial" w:cs="Arial"/>
+          <w:color w:val="FF0000"/>
+          <w:szCs w:val="21"/>
+        </w:rPr>
+        <w:t>委托加工物资</w:t>
+      </w:r>
+      <w:r>
+        <w:rPr>
+          <w:rFonts w:ascii="Arial" w:hAnsi="Arial" w:cs="Arial" w:hint="eastAsia"/>
+          <w:color w:val="FF0000"/>
+          <w:szCs w:val="21"/>
+        </w:rPr>
+        <w:t>”账户</w:t>
+      </w:r>
+    </w:p>
+    <w:p>
+      <w:pPr>
+        <w:rPr>
+          <w:rFonts w:ascii="Arial" w:hAnsi="Arial" w:cs="Arial"/>
+          <w:color w:val="FF0000"/>
+          <w:szCs w:val="21"/>
+        </w:rPr>
+      </w:pPr>
+    </w:p>
+    <w:p>
+      <w:pPr>
+        <w:rPr>
+          <w:rFonts w:ascii="Arial" w:hAnsi="Arial" w:cs="Arial"/>
+          <w:color w:val="FF0000"/>
+          <w:szCs w:val="21"/>
+        </w:rPr>
+      </w:pPr>
+      <w:r>
+        <w:rPr>
+          <w:rFonts w:ascii="Arial" w:hAnsi="Arial" w:cs="Arial"/>
+          <w:color w:val="FF0000"/>
+          <w:szCs w:val="21"/>
+        </w:rPr>
+        <w:t>销项税额</w:t>
+      </w:r>
+      <w:r>
+        <w:rPr>
+          <w:rFonts w:ascii="Arial" w:hAnsi="Arial" w:cs="Arial" w:hint="eastAsia"/>
+          <w:color w:val="FF0000"/>
+          <w:szCs w:val="21"/>
+        </w:rPr>
+        <w:t xml:space="preserve"> </w:t>
+      </w:r>
+      <w:r>
+        <w:rPr>
+          <w:rFonts w:ascii="Arial" w:hAnsi="Arial" w:cs="Arial" w:hint="eastAsia"/>
+          <w:color w:val="FF0000"/>
+          <w:szCs w:val="21"/>
+        </w:rPr>
+        <w:t>进项税额</w:t>
+      </w:r>
+    </w:p>
+    <w:p>
+      <w:pPr>
+        <w:rPr>
+          <w:rFonts w:ascii="Arial" w:hAnsi="Arial" w:cs="Arial"/>
+          <w:color w:val="FF0000"/>
+          <w:szCs w:val="21"/>
+        </w:rPr>
+      </w:pPr>
+    </w:p>
+    <w:p>
+      <w:pPr>
+        <w:rPr>
+          <w:rFonts w:ascii="Arial" w:hAnsi="Arial" w:cs="Arial"/>
+          <w:color w:val="FF0000"/>
+          <w:szCs w:val="21"/>
+        </w:rPr>
+      </w:pPr>
+      <w:r>
+        <w:rPr>
+          <w:rFonts w:ascii="Arial" w:hAnsi="Arial" w:cs="Arial"/>
+          <w:color w:val="FF0000"/>
+          <w:szCs w:val="21"/>
+        </w:rPr>
+        <w:t>现金日记账</w:t>
+      </w:r>
+      <w:r>
+        <w:rPr>
+          <w:rFonts w:ascii="Arial" w:hAnsi="Arial" w:cs="Arial" w:hint="eastAsia"/>
+          <w:color w:val="FF0000"/>
+          <w:szCs w:val="21"/>
+        </w:rPr>
+        <w:t>：</w:t>
+      </w:r>
+      <w:r>
+        <w:rPr>
+          <w:rFonts w:ascii="Arial" w:hAnsi="Arial" w:cs="Arial"/>
+          <w:color w:val="FF0000"/>
+          <w:szCs w:val="21"/>
+        </w:rPr>
+        <w:t>期初余额</w:t>
+      </w:r>
+      <w:r>
+        <w:rPr>
+          <w:rFonts w:ascii="Arial" w:hAnsi="Arial" w:cs="Arial" w:hint="eastAsia"/>
+          <w:color w:val="FF0000"/>
+          <w:szCs w:val="21"/>
+        </w:rPr>
+        <w:t>计“</w:t>
+      </w:r>
+      <w:r>
+        <w:rPr>
+          <w:rFonts w:ascii="Arial" w:hAnsi="Arial" w:cs="Arial"/>
+          <w:color w:val="FF0000"/>
+          <w:szCs w:val="21"/>
+        </w:rPr>
+        <w:t>承前页</w:t>
+      </w:r>
+      <w:r>
+        <w:rPr>
+          <w:rFonts w:ascii="Arial" w:hAnsi="Arial" w:cs="Arial" w:hint="eastAsia"/>
+          <w:color w:val="FF0000"/>
+          <w:szCs w:val="21"/>
+        </w:rPr>
+        <w:t>”</w:t>
+      </w:r>
+    </w:p>
+    <w:p>
+      <w:pPr>
+        <w:rPr>
+          <w:rFonts w:ascii="Arial" w:hAnsi="Arial" w:cs="Arial"/>
+          <w:color w:val="FF0000"/>
+          <w:szCs w:val="21"/>
+        </w:rPr>
+      </w:pPr>
+      <w:r>
+        <w:rPr>
+          <w:rFonts w:ascii="Arial" w:hAnsi="Arial" w:cs="Arial"/>
+          <w:color w:val="FF0000"/>
+          <w:szCs w:val="21"/>
+        </w:rPr>
+        <w:t>号</w:t>
+      </w:r>
+      <w:r>
+        <w:rPr>
+          <w:rFonts w:ascii="Arial" w:hAnsi="Arial" w:cs="Arial" w:hint="eastAsia"/>
+          <w:color w:val="FF0000"/>
+          <w:szCs w:val="21"/>
+        </w:rPr>
+        <w:t xml:space="preserve"> </w:t>
+      </w:r>
+      <w:r>
+        <w:rPr>
+          <w:rFonts w:ascii="Arial" w:hAnsi="Arial" w:cs="Arial" w:hint="eastAsia"/>
+          <w:color w:val="FF0000"/>
+          <w:szCs w:val="21"/>
+        </w:rPr>
+        <w:t>：字号</w:t>
+      </w:r>
+    </w:p>
+    <w:p>
+      <w:pPr>
+        <w:rPr>
+          <w:rFonts w:ascii="Arial" w:hAnsi="Arial" w:cs="Arial"/>
+          <w:color w:val="FF0000"/>
+          <w:szCs w:val="21"/>
+        </w:rPr>
+      </w:pPr>
+      <w:r>
+        <w:rPr>
+          <w:rFonts w:ascii="Arial" w:hAnsi="Arial" w:cs="Arial"/>
+          <w:color w:val="FF0000"/>
+          <w:szCs w:val="21"/>
+        </w:rPr>
+        <w:t>字</w:t>
+      </w:r>
+      <w:r>
+        <w:rPr>
+          <w:rFonts w:ascii="Arial" w:hAnsi="Arial" w:cs="Arial" w:hint="eastAsia"/>
+          <w:color w:val="FF0000"/>
+          <w:szCs w:val="21"/>
+        </w:rPr>
+        <w:t>：</w:t>
+      </w:r>
+      <w:r>
+        <w:rPr>
+          <w:rFonts w:ascii="Arial" w:hAnsi="Arial" w:cs="Arial"/>
+          <w:color w:val="FF0000"/>
+          <w:szCs w:val="21"/>
+        </w:rPr>
+        <w:t>记</w:t>
+      </w:r>
+    </w:p>
+    <w:p>
+      <w:pPr>
+        <w:rPr>
+          <w:rFonts w:ascii="Arial" w:hAnsi="Arial" w:cs="Arial"/>
+          <w:color w:val="FF0000"/>
+          <w:szCs w:val="21"/>
+        </w:rPr>
+      </w:pPr>
+    </w:p>
+    <w:p>
+      <w:pPr>
+        <w:rPr>
+          <w:rFonts w:ascii="Arial" w:hAnsi="Arial" w:cs="Arial"/>
+          <w:color w:val="FF0000"/>
+          <w:szCs w:val="21"/>
+        </w:rPr>
+      </w:pPr>
+      <w:r>
+        <w:rPr>
+          <w:rFonts w:ascii="Arial" w:hAnsi="Arial" w:cs="Arial"/>
+          <w:color w:val="FF0000"/>
+          <w:szCs w:val="21"/>
+        </w:rPr>
+        <w:t>明细账</w:t>
+      </w:r>
+      <w:r>
+        <w:rPr>
+          <w:rFonts w:ascii="Arial" w:hAnsi="Arial" w:cs="Arial" w:hint="eastAsia"/>
+          <w:color w:val="FF0000"/>
+          <w:szCs w:val="21"/>
+        </w:rPr>
+        <w:t>：年初</w:t>
+      </w:r>
+      <w:r>
+        <w:rPr>
+          <w:rFonts w:ascii="Arial" w:hAnsi="Arial" w:cs="Arial"/>
+          <w:color w:val="FF0000"/>
+          <w:szCs w:val="21"/>
+        </w:rPr>
+        <w:t>期初余额计</w:t>
+      </w:r>
+      <w:r>
+        <w:rPr>
+          <w:rFonts w:ascii="Arial" w:hAnsi="Arial" w:cs="Arial" w:hint="eastAsia"/>
+          <w:color w:val="FF0000"/>
+          <w:szCs w:val="21"/>
+        </w:rPr>
+        <w:t>“上年结转”</w:t>
+      </w:r>
+    </w:p>
+    <w:p>
+      <w:pPr>
+        <w:rPr>
+          <w:rFonts w:ascii="Arial" w:hAnsi="Arial" w:cs="Arial"/>
+          <w:color w:val="FF0000"/>
+          <w:szCs w:val="21"/>
+        </w:rPr>
+      </w:pPr>
+      <w:r>
+        <w:rPr>
+          <w:rFonts w:ascii="Arial" w:hAnsi="Arial" w:cs="Arial"/>
+          <w:color w:val="FF0000"/>
+          <w:szCs w:val="21"/>
+        </w:rPr>
+        <w:t>本年累计</w:t>
+      </w:r>
+      <w:r>
+        <w:rPr>
+          <w:rFonts w:ascii="Arial" w:hAnsi="Arial" w:cs="Arial" w:hint="eastAsia"/>
+          <w:color w:val="FF0000"/>
+          <w:szCs w:val="21"/>
+        </w:rPr>
+        <w:t xml:space="preserve"> =</w:t>
+      </w:r>
+      <w:r>
+        <w:rPr>
+          <w:rFonts w:ascii="Arial" w:hAnsi="Arial" w:cs="Arial"/>
+          <w:color w:val="FF0000"/>
+          <w:szCs w:val="21"/>
+        </w:rPr>
+        <w:t xml:space="preserve"> </w:t>
+      </w:r>
+      <w:r>
+        <w:rPr>
+          <w:rFonts w:ascii="Arial" w:hAnsi="Arial" w:cs="Arial"/>
+          <w:color w:val="FF0000"/>
+          <w:szCs w:val="21"/>
+        </w:rPr>
+        <w:t>本月合计</w:t>
+      </w:r>
+    </w:p>
+    <w:p>
+      <w:pPr>
+        <w:rPr>
+          <w:rFonts w:ascii="Arial" w:hAnsi="Arial" w:cs="Arial"/>
+          <w:color w:val="FF0000"/>
+          <w:szCs w:val="21"/>
+        </w:rPr>
+      </w:pPr>
+    </w:p>
+    <w:p>
+      <w:pPr>
+        <w:rPr>
+          <w:rFonts w:ascii="Arial" w:hAnsi="Arial" w:cs="Arial"/>
+          <w:color w:val="FF0000"/>
+          <w:szCs w:val="21"/>
+        </w:rPr>
+      </w:pPr>
+      <w:r>
+        <w:rPr>
+          <w:rFonts w:ascii="Arial" w:hAnsi="Arial" w:cs="Arial"/>
+          <w:color w:val="FF0000"/>
+          <w:szCs w:val="21"/>
+        </w:rPr>
+        <w:t>库存商品</w:t>
+      </w:r>
+      <w:r>
+        <w:rPr>
+          <w:rFonts w:ascii="Arial" w:hAnsi="Arial" w:cs="Arial" w:hint="eastAsia"/>
+          <w:color w:val="FF0000"/>
+          <w:szCs w:val="21"/>
+        </w:rPr>
+        <w:t>：</w:t>
+      </w:r>
+      <w:r>
+        <w:rPr>
+          <w:rFonts w:ascii="Arial" w:hAnsi="Arial" w:cs="Arial"/>
+          <w:color w:val="FF0000"/>
+          <w:szCs w:val="21"/>
+        </w:rPr>
+        <w:t>期初</w:t>
+      </w:r>
+      <w:r>
+        <w:rPr>
+          <w:rFonts w:ascii="Arial" w:hAnsi="Arial" w:cs="Arial" w:hint="eastAsia"/>
+          <w:color w:val="FF0000"/>
+          <w:szCs w:val="21"/>
+        </w:rPr>
+        <w:t>计“结存”</w:t>
+      </w:r>
+    </w:p>
+    <w:p>
+      <w:pPr>
+        <w:rPr>
+          <w:rFonts w:ascii="Arial" w:hAnsi="Arial" w:cs="Arial"/>
+          <w:color w:val="FF0000"/>
+          <w:szCs w:val="21"/>
+        </w:rPr>
+      </w:pPr>
+      <w:r>
+        <w:rPr>
+          <w:rFonts w:ascii="Arial" w:hAnsi="Arial" w:cs="Arial"/>
+          <w:color w:val="FF0000"/>
+          <w:szCs w:val="21"/>
+        </w:rPr>
+        <w:t>商品没有出库或入库</w:t>
+      </w:r>
+      <w:r>
+        <w:rPr>
+          <w:rFonts w:ascii="Arial" w:hAnsi="Arial" w:cs="Arial" w:hint="eastAsia"/>
+          <w:color w:val="FF0000"/>
+          <w:szCs w:val="21"/>
+        </w:rPr>
+        <w:t>，</w:t>
+      </w:r>
+      <w:r>
+        <w:rPr>
+          <w:rFonts w:ascii="Arial" w:hAnsi="Arial" w:cs="Arial"/>
+          <w:color w:val="FF0000"/>
+          <w:szCs w:val="21"/>
+        </w:rPr>
+        <w:t>单价填</w:t>
+      </w:r>
+      <w:r>
+        <w:rPr>
+          <w:rFonts w:ascii="Arial" w:hAnsi="Arial" w:cs="Arial" w:hint="eastAsia"/>
+          <w:color w:val="FF0000"/>
+          <w:szCs w:val="21"/>
+        </w:rPr>
+        <w:t>0</w:t>
+      </w:r>
+    </w:p>
+    <w:p>
+      <w:pPr>
+        <w:rPr>
+          <w:rFonts w:ascii="Arial" w:hAnsi="Arial" w:cs="Arial"/>
+          <w:color w:val="FF0000"/>
+          <w:szCs w:val="21"/>
+        </w:rPr>
+      </w:pPr>
+    </w:p>
+    <w:p>
+      <w:pPr>
+        <w:widowControl/>
+        <w:shd w:val="clear" w:color="auto" w:fill="FFFFFF"/>
+        <w:spacing w:line="360" w:lineRule="atLeast"/>
+        <w:ind w:firstLine="480"/>
+        <w:jc w:val="left"/>
+        <w:rPr>
+          <w:rFonts w:ascii="Arial" w:hAnsi="Arial" w:cs="Arial"/>
+          <w:color w:val="333333"/>
+          <w:szCs w:val="21"/>
+        </w:rPr>
+      </w:pPr>
+      <w:r>
+        <w:rPr>
+          <w:rFonts w:ascii="Arial" w:hAnsi="Arial" w:cs="Arial"/>
+          <w:color w:val="333333"/>
+          <w:szCs w:val="21"/>
+        </w:rPr>
+        <w:t>比如：</w:t>
+      </w:r>
+      <w:r>
+        <w:rPr>
+          <w:rFonts w:ascii="Arial" w:hAnsi="Arial" w:cs="Arial"/>
+          <w:color w:val="333333"/>
+          <w:szCs w:val="21"/>
+        </w:rPr>
+        <w:t>A</w:t>
+      </w:r>
+      <w:r>
+        <w:rPr>
+          <w:rFonts w:ascii="Arial" w:hAnsi="Arial" w:cs="Arial"/>
+          <w:color w:val="333333"/>
+          <w:szCs w:val="21"/>
+        </w:rPr>
+        <w:t>向</w:t>
+      </w:r>
+      <w:r>
+        <w:rPr>
+          <w:rFonts w:ascii="Arial" w:hAnsi="Arial" w:cs="Arial"/>
+          <w:color w:val="333333"/>
+          <w:szCs w:val="21"/>
+        </w:rPr>
+        <w:t>B</w:t>
+      </w:r>
+      <w:r>
+        <w:rPr>
+          <w:rFonts w:ascii="Arial" w:hAnsi="Arial" w:cs="Arial"/>
+          <w:color w:val="333333"/>
+          <w:szCs w:val="21"/>
+        </w:rPr>
+        <w:t>出售</w:t>
+      </w:r>
+      <w:r>
+        <w:rPr>
+          <w:rFonts w:ascii="Arial" w:hAnsi="Arial" w:cs="Arial"/>
+          <w:color w:val="333333"/>
+          <w:szCs w:val="21"/>
+        </w:rPr>
+        <w:t>1000</w:t>
+      </w:r>
+      <w:r>
+        <w:rPr>
+          <w:rFonts w:ascii="Arial" w:hAnsi="Arial" w:cs="Arial"/>
+          <w:color w:val="333333"/>
+          <w:szCs w:val="21"/>
+        </w:rPr>
+        <w:t>元（不含税）的商品，开出发票是</w:t>
+      </w:r>
+      <w:r>
+        <w:rPr>
+          <w:rFonts w:ascii="Arial" w:hAnsi="Arial" w:cs="Arial"/>
+          <w:color w:val="333333"/>
+          <w:szCs w:val="21"/>
+        </w:rPr>
+        <w:t>1000+17%*1000=1170</w:t>
+      </w:r>
+      <w:r>
+        <w:rPr>
+          <w:rFonts w:ascii="Arial" w:hAnsi="Arial" w:cs="Arial"/>
+          <w:color w:val="333333"/>
+          <w:szCs w:val="21"/>
+        </w:rPr>
+        <w:t>元，</w:t>
+      </w:r>
+      <w:r>
+        <w:rPr>
+          <w:rFonts w:ascii="Arial" w:hAnsi="Arial" w:cs="Arial"/>
+          <w:color w:val="333333"/>
+          <w:szCs w:val="21"/>
+        </w:rPr>
+        <w:t>17%*1000=170</w:t>
+      </w:r>
+      <w:r>
+        <w:rPr>
+          <w:rFonts w:ascii="Arial" w:hAnsi="Arial" w:cs="Arial"/>
+          <w:color w:val="333333"/>
+          <w:szCs w:val="21"/>
+        </w:rPr>
+        <w:t>元</w:t>
+      </w:r>
+    </w:p>
+    <w:p>
+      <w:pPr>
+        <w:shd w:val="clear" w:color="auto" w:fill="FFFFFF"/>
+        <w:spacing w:line="360" w:lineRule="atLeast"/>
+        <w:ind w:firstLine="480"/>
+        <w:rPr>
+          <w:rFonts w:ascii="Arial" w:hAnsi="Arial" w:cs="Arial"/>
+          <w:color w:val="333333"/>
+          <w:szCs w:val="21"/>
+        </w:rPr>
+      </w:pPr>
+      <w:r>
+        <w:rPr>
+          <w:rFonts w:ascii="Arial" w:hAnsi="Arial" w:cs="Arial"/>
+          <w:color w:val="333333"/>
+          <w:szCs w:val="21"/>
+        </w:rPr>
+        <w:t>B</w:t>
+      </w:r>
+      <w:r>
+        <w:rPr>
+          <w:rFonts w:ascii="Arial" w:hAnsi="Arial" w:cs="Arial"/>
+          <w:color w:val="333333"/>
+          <w:szCs w:val="21"/>
+        </w:rPr>
+        <w:t>认为</w:t>
+      </w:r>
+      <w:r>
+        <w:rPr>
+          <w:rFonts w:ascii="Arial" w:hAnsi="Arial" w:cs="Arial"/>
+          <w:color w:val="333333"/>
+          <w:szCs w:val="21"/>
+        </w:rPr>
+        <w:t>A</w:t>
+      </w:r>
+      <w:r>
+        <w:rPr>
+          <w:rFonts w:ascii="Arial" w:hAnsi="Arial" w:cs="Arial"/>
+          <w:color w:val="333333"/>
+          <w:szCs w:val="21"/>
+        </w:rPr>
+        <w:t>的商品不满意，提出折让</w:t>
+      </w:r>
+      <w:r>
+        <w:rPr>
+          <w:rFonts w:ascii="Arial" w:hAnsi="Arial" w:cs="Arial"/>
+          <w:color w:val="333333"/>
+          <w:szCs w:val="21"/>
+        </w:rPr>
+        <w:t>10%</w:t>
+      </w:r>
+      <w:r>
+        <w:rPr>
+          <w:rFonts w:ascii="Arial" w:hAnsi="Arial" w:cs="Arial"/>
+          <w:color w:val="333333"/>
+          <w:szCs w:val="21"/>
+        </w:rPr>
+        <w:t>，那么开出的</w:t>
+      </w:r>
+      <w:hyperlink r:id="rId11" w:tgtFrame="_blank" w:history="1">
+        <w:r>
+          <w:rPr>
+            <w:rStyle w:val="a5"/>
+            <w:rFonts w:ascii="Arial" w:hAnsi="Arial" w:cs="Arial"/>
+            <w:color w:val="136EC2"/>
+            <w:szCs w:val="21"/>
+          </w:rPr>
+          <w:t>红字发票</w:t>
+        </w:r>
+      </w:hyperlink>
+      <w:r>
+        <w:rPr>
+          <w:rFonts w:ascii="Arial" w:hAnsi="Arial" w:cs="Arial"/>
+          <w:color w:val="333333"/>
+          <w:szCs w:val="21"/>
+        </w:rPr>
+        <w:t>就是折让发票，包括</w:t>
+      </w:r>
+      <w:r>
+        <w:rPr>
+          <w:rFonts w:ascii="Arial" w:hAnsi="Arial" w:cs="Arial"/>
+          <w:color w:val="333333"/>
+          <w:szCs w:val="21"/>
+        </w:rPr>
+        <w:t>100+17%*100=117</w:t>
+      </w:r>
+      <w:r>
+        <w:rPr>
+          <w:rFonts w:ascii="Arial" w:hAnsi="Arial" w:cs="Arial"/>
+          <w:color w:val="333333"/>
+          <w:szCs w:val="21"/>
+        </w:rPr>
+        <w:t>元，</w:t>
+      </w:r>
+      <w:r>
+        <w:rPr>
+          <w:rFonts w:ascii="Arial" w:hAnsi="Arial" w:cs="Arial"/>
+          <w:color w:val="333333"/>
+          <w:szCs w:val="21"/>
+        </w:rPr>
+        <w:t>17%*100=17</w:t>
+      </w:r>
+      <w:r>
+        <w:rPr>
+          <w:rFonts w:ascii="Arial" w:hAnsi="Arial" w:cs="Arial"/>
+          <w:color w:val="333333"/>
+          <w:szCs w:val="21"/>
+        </w:rPr>
+        <w:t>元！</w:t>
+      </w:r>
+      <w:r>
+        <w:rPr>
+          <w:rFonts w:ascii="Arial" w:hAnsi="Arial" w:cs="Arial"/>
+          <w:color w:val="333333"/>
+          <w:szCs w:val="21"/>
+        </w:rPr>
+        <w:t>A</w:t>
+      </w:r>
+      <w:r>
+        <w:rPr>
+          <w:rFonts w:ascii="Arial" w:hAnsi="Arial" w:cs="Arial"/>
+          <w:color w:val="333333"/>
+          <w:szCs w:val="21"/>
+        </w:rPr>
+        <w:t>就少收</w:t>
+      </w:r>
+      <w:r>
+        <w:rPr>
+          <w:rFonts w:ascii="Arial" w:hAnsi="Arial" w:cs="Arial"/>
+          <w:color w:val="333333"/>
+          <w:szCs w:val="21"/>
+        </w:rPr>
+        <w:t>B</w:t>
+      </w:r>
+      <w:r>
+        <w:rPr>
+          <w:rFonts w:ascii="Arial" w:hAnsi="Arial" w:cs="Arial"/>
+          <w:b/>
+          <w:bCs/>
+          <w:i/>
+          <w:iCs/>
+          <w:color w:val="333333"/>
+          <w:szCs w:val="21"/>
+        </w:rPr>
+        <w:t>117</w:t>
+      </w:r>
+      <w:r>
+        <w:rPr>
+          <w:rFonts w:ascii="Arial" w:hAnsi="Arial" w:cs="Arial"/>
+          <w:b/>
+          <w:bCs/>
+          <w:i/>
+          <w:iCs/>
+          <w:color w:val="333333"/>
+          <w:szCs w:val="21"/>
+        </w:rPr>
+        <w:t>元</w:t>
+      </w:r>
+      <w:r>
+        <w:rPr>
+          <w:rFonts w:ascii="Arial" w:hAnsi="Arial" w:cs="Arial"/>
+          <w:color w:val="333333"/>
+          <w:szCs w:val="21"/>
+        </w:rPr>
+        <w:t>，并</w:t>
+      </w:r>
+      <w:r>
+        <w:rPr>
+          <w:rFonts w:ascii="Arial" w:hAnsi="Arial" w:cs="Arial"/>
+          <w:color w:val="333333"/>
+          <w:szCs w:val="21"/>
+        </w:rPr>
+        <w:t>17</w:t>
+      </w:r>
+      <w:r>
+        <w:rPr>
+          <w:rFonts w:ascii="Arial" w:hAnsi="Arial" w:cs="Arial"/>
+          <w:color w:val="333333"/>
+          <w:szCs w:val="21"/>
+        </w:rPr>
+        <w:t>元是</w:t>
+      </w:r>
+      <w:hyperlink r:id="rId12" w:tgtFrame="_blank" w:history="1">
+        <w:r>
+          <w:rPr>
+            <w:rStyle w:val="a5"/>
+            <w:rFonts w:ascii="Arial" w:hAnsi="Arial" w:cs="Arial"/>
+            <w:color w:val="136EC2"/>
+            <w:szCs w:val="21"/>
+          </w:rPr>
+          <w:t>增值税</w:t>
+        </w:r>
+      </w:hyperlink>
+      <w:r>
+        <w:rPr>
+          <w:rFonts w:ascii="Arial" w:hAnsi="Arial" w:cs="Arial"/>
+          <w:color w:val="333333"/>
+          <w:szCs w:val="21"/>
+        </w:rPr>
+        <w:t>收！</w:t>
+      </w:r>
+    </w:p>
+    <w:p>
+      <w:pPr>
+        <w:rPr>
+          <w:color w:val="FF0000"/>
+          <w:sz w:val="24"/>
+        </w:rPr>
+      </w:pPr>
+    </w:p>
+    <w:p>
+      <w:pPr>
+        <w:rPr>
+          <w:color w:val="FF0000"/>
+          <w:sz w:val="24"/>
+        </w:rPr>
+      </w:pPr>
+      <w:r>
+        <w:rPr>
+          <w:color w:val="FF0000"/>
+          <w:sz w:val="24"/>
+        </w:rPr>
+        <w:t>应交账款</w:t>
+      </w:r>
+      <w:r>
+        <w:rPr>
+          <w:rFonts w:hint="eastAsia"/>
+          <w:color w:val="FF0000"/>
+          <w:sz w:val="24"/>
+        </w:rPr>
+        <w:t>，</w:t>
+      </w:r>
+      <w:proofErr w:type="gramStart"/>
+      <w:r>
+        <w:rPr>
+          <w:color w:val="FF0000"/>
+          <w:sz w:val="24"/>
+        </w:rPr>
+        <w:t>明细填某公司</w:t>
+      </w:r>
+      <w:proofErr w:type="gramEnd"/>
+    </w:p>
+    <w:p>
+      <w:pPr>
+        <w:rPr>
+          <w:color w:val="FF0000"/>
+          <w:sz w:val="24"/>
+        </w:rPr>
+      </w:pPr>
+      <w:r>
+        <w:rPr>
+          <w:color w:val="FF0000"/>
+          <w:sz w:val="24"/>
+        </w:rPr>
+        <w:t>原材料</w:t>
+      </w:r>
+      <w:r>
+        <w:rPr>
+          <w:rFonts w:hint="eastAsia"/>
+          <w:color w:val="FF0000"/>
+          <w:sz w:val="24"/>
+        </w:rPr>
+        <w:t>，</w:t>
+      </w:r>
+      <w:proofErr w:type="gramStart"/>
+      <w:r>
+        <w:rPr>
+          <w:color w:val="FF0000"/>
+          <w:sz w:val="24"/>
+        </w:rPr>
+        <w:t>明细填某材料</w:t>
+      </w:r>
+      <w:proofErr w:type="gramEnd"/>
+    </w:p>
+    <w:p>
+      <w:pPr>
+        <w:rPr>
+          <w:color w:val="FF0000"/>
+          <w:sz w:val="24"/>
+        </w:rPr>
+      </w:pPr>
+    </w:p>
+    <w:p>
+      <w:pPr>
+        <w:rPr>
+          <w:color w:val="FF0000"/>
+          <w:sz w:val="24"/>
+        </w:rPr>
+      </w:pPr>
+      <w:r>
+        <w:rPr>
+          <w:color w:val="FF0000"/>
+          <w:sz w:val="24"/>
+        </w:rPr>
+        <w:t>结转已售产品成本</w:t>
+      </w:r>
+      <w:r>
+        <w:rPr>
+          <w:rFonts w:hint="eastAsia"/>
+          <w:color w:val="FF0000"/>
+          <w:sz w:val="24"/>
+        </w:rPr>
+        <w:t>：</w:t>
+      </w:r>
+      <w:r>
+        <w:rPr>
+          <w:color w:val="FF0000"/>
+          <w:sz w:val="24"/>
+        </w:rPr>
+        <w:t>库存商品</w:t>
+      </w:r>
+      <w:r>
+        <w:rPr>
+          <w:rFonts w:hint="eastAsia"/>
+          <w:color w:val="FF0000"/>
+          <w:sz w:val="24"/>
+        </w:rPr>
+        <w:t>-</w:t>
+      </w:r>
+      <w:proofErr w:type="gramStart"/>
+      <w:r>
+        <w:rPr>
+          <w:rFonts w:hint="eastAsia"/>
+          <w:color w:val="FF0000"/>
+          <w:sz w:val="24"/>
+        </w:rPr>
+        <w:t>》</w:t>
+      </w:r>
+      <w:proofErr w:type="gramEnd"/>
+      <w:r>
+        <w:rPr>
+          <w:color w:val="FF0000"/>
+          <w:sz w:val="24"/>
+        </w:rPr>
+        <w:t>主营业务成本</w:t>
+      </w:r>
+      <w:r>
+        <w:rPr>
+          <w:rFonts w:hint="eastAsia"/>
+          <w:color w:val="FF0000"/>
+          <w:sz w:val="24"/>
+        </w:rPr>
+        <w:t xml:space="preserve"> </w:t>
+      </w:r>
+      <w:r>
+        <w:rPr>
+          <w:rFonts w:hint="eastAsia"/>
+          <w:color w:val="FF0000"/>
+          <w:sz w:val="24"/>
+        </w:rPr>
+        <w:t>摘要：结转商品</w:t>
+      </w:r>
+      <w:r>
+        <w:rPr>
+          <w:rFonts w:hint="eastAsia"/>
+          <w:color w:val="FF0000"/>
+          <w:sz w:val="24"/>
+        </w:rPr>
+        <w:t>A</w:t>
+      </w:r>
+      <w:r>
+        <w:rPr>
+          <w:rFonts w:hint="eastAsia"/>
+          <w:color w:val="FF0000"/>
+          <w:sz w:val="24"/>
+        </w:rPr>
+        <w:t>成本</w:t>
+      </w:r>
+    </w:p>
+    <w:p>
+      <w:pPr>
+        <w:rPr>
+          <w:color w:val="FF0000"/>
+          <w:sz w:val="24"/>
+        </w:rPr>
+      </w:pPr>
+    </w:p>
+    <w:p>
+      <w:pPr>
+        <w:rPr>
+          <w:color w:val="FF0000"/>
+          <w:sz w:val="24"/>
+        </w:rPr>
+      </w:pPr>
+      <w:r>
+        <w:rPr>
+          <w:color w:val="FF0000"/>
+          <w:sz w:val="24"/>
+        </w:rPr>
+        <w:lastRenderedPageBreak/>
+        <w:t>计提税金</w:t>
+      </w:r>
+      <w:r>
+        <w:rPr>
+          <w:rFonts w:hint="eastAsia"/>
+          <w:color w:val="FF0000"/>
+          <w:sz w:val="24"/>
+        </w:rPr>
+        <w:t xml:space="preserve"> </w:t>
+      </w:r>
+      <w:r>
+        <w:rPr>
+          <w:rFonts w:hint="eastAsia"/>
+          <w:color w:val="FF0000"/>
+          <w:sz w:val="24"/>
+        </w:rPr>
+        <w:t>按月来付。。</w:t>
+      </w:r>
+    </w:p>
+    <w:p>
+      <w:pPr>
+        <w:rPr>
+          <w:color w:val="FF0000"/>
+          <w:sz w:val="24"/>
+        </w:rPr>
+      </w:pPr>
+    </w:p>
+    <w:p>
+      <w:pPr>
+        <w:rPr>
+          <w:color w:val="FF0000"/>
+          <w:sz w:val="24"/>
+        </w:rPr>
+      </w:pPr>
+      <w:r>
+        <w:rPr>
+          <w:color w:val="FF0000"/>
+          <w:sz w:val="24"/>
+        </w:rPr>
+        <w:t>固定资产减值准备</w:t>
+      </w:r>
+    </w:p>
+    <w:p>
+      <w:pPr>
+        <w:rPr>
+          <w:color w:val="FF0000"/>
+          <w:sz w:val="24"/>
+        </w:rPr>
+      </w:pPr>
+      <w:r>
+        <w:rPr>
+          <w:color w:val="FF0000"/>
+          <w:sz w:val="24"/>
+        </w:rPr>
+        <w:t>待处理财产损益</w:t>
+      </w:r>
+    </w:p>
+    <w:p>
+      <w:pPr>
+        <w:rPr>
+          <w:color w:val="FF0000"/>
+          <w:sz w:val="24"/>
+        </w:rPr>
+      </w:pPr>
+    </w:p>
+    <w:p>
+      <w:pPr>
+        <w:rPr>
+          <w:color w:val="FF0000"/>
+          <w:sz w:val="24"/>
+        </w:rPr>
+      </w:pPr>
+      <w:r>
+        <w:rPr>
+          <w:color w:val="FF0000"/>
+          <w:sz w:val="24"/>
+        </w:rPr>
+        <w:t>营业外支出</w:t>
+      </w:r>
+      <w:r>
+        <w:rPr>
+          <w:rFonts w:hint="eastAsia"/>
+          <w:color w:val="FF0000"/>
+          <w:sz w:val="24"/>
+        </w:rPr>
+        <w:t>：</w:t>
+      </w:r>
+      <w:r>
+        <w:rPr>
+          <w:color w:val="FF0000"/>
+          <w:sz w:val="24"/>
+        </w:rPr>
+        <w:t>盘亏损失</w:t>
+      </w:r>
+    </w:p>
+    <w:p>
+      <w:pPr>
+        <w:rPr>
+          <w:color w:val="FF0000"/>
+          <w:sz w:val="24"/>
+        </w:rPr>
+      </w:pPr>
+      <w:r>
+        <w:rPr>
+          <w:color w:val="FF0000"/>
+          <w:sz w:val="24"/>
+        </w:rPr>
+        <w:t>其他应收款</w:t>
+      </w:r>
+      <w:r>
+        <w:rPr>
+          <w:rFonts w:hint="eastAsia"/>
+          <w:color w:val="FF0000"/>
+          <w:sz w:val="24"/>
+        </w:rPr>
+        <w:t>：</w:t>
+      </w:r>
+      <w:r>
+        <w:rPr>
+          <w:color w:val="FF0000"/>
+          <w:sz w:val="24"/>
+        </w:rPr>
+        <w:t>李强</w:t>
+      </w:r>
+    </w:p>
+    <w:p>
+      <w:pPr>
+        <w:rPr>
+          <w:color w:val="FF0000"/>
+          <w:sz w:val="24"/>
+        </w:rPr>
+      </w:pPr>
+    </w:p>
+    <w:p>
+      <w:pPr>
+        <w:rPr>
+          <w:rFonts w:hint="eastAsia"/>
+          <w:color w:val="FF0000"/>
+          <w:sz w:val="24"/>
+        </w:rPr>
+      </w:pPr>
+      <w:r>
+        <w:rPr>
+          <w:color w:val="FF0000"/>
+          <w:sz w:val="24"/>
+        </w:rPr>
+        <w:t>盈余公积转资本</w:t>
+      </w:r>
+      <w:r>
+        <w:rPr>
+          <w:rFonts w:hint="eastAsia"/>
+          <w:color w:val="FF0000"/>
+          <w:sz w:val="24"/>
+        </w:rPr>
+        <w:t>（</w:t>
+      </w:r>
+      <w:r>
+        <w:rPr>
+          <w:color w:val="FF0000"/>
+          <w:sz w:val="24"/>
+        </w:rPr>
+        <w:t>股本</w:t>
+      </w:r>
+      <w:r>
+        <w:rPr>
+          <w:rFonts w:hint="eastAsia"/>
+          <w:color w:val="FF0000"/>
+          <w:sz w:val="24"/>
+        </w:rPr>
+        <w:t>）</w:t>
+      </w:r>
+    </w:p>
+    <w:p>
+      <w:pPr>
+        <w:rPr>
+          <w:color w:val="FF0000"/>
+          <w:sz w:val="24"/>
+        </w:rPr>
+      </w:pPr>
+      <w:r>
+        <w:rPr>
+          <w:color w:val="FF0000"/>
+          <w:sz w:val="24"/>
+        </w:rPr>
+        <w:t>实收资本和股本不一样</w:t>
+      </w:r>
+      <w:r>
+        <w:rPr>
+          <w:rFonts w:hint="eastAsia"/>
+          <w:color w:val="FF0000"/>
+          <w:sz w:val="24"/>
+        </w:rPr>
+        <w:t>？</w:t>
+      </w:r>
+    </w:p>
+    <w:p>
+      <w:pPr>
+        <w:rPr>
+          <w:color w:val="FF0000"/>
+          <w:sz w:val="24"/>
+        </w:rPr>
+      </w:pPr>
+    </w:p>
+    <w:p>
+      <w:pPr>
+        <w:rPr>
+          <w:color w:val="FF0000"/>
+          <w:sz w:val="24"/>
+        </w:rPr>
+      </w:pPr>
+      <w:r>
+        <w:rPr>
+          <w:color w:val="FF0000"/>
+          <w:sz w:val="24"/>
+        </w:rPr>
+        <w:t>利润分配写错成分配利润</w:t>
+      </w:r>
+    </w:p>
+    <w:p>
+      <w:pPr>
+        <w:rPr>
+          <w:color w:val="FF0000"/>
+          <w:sz w:val="24"/>
+        </w:rPr>
+      </w:pPr>
+    </w:p>
+    <w:p>
+      <w:pPr>
+        <w:rPr>
+          <w:rFonts w:hint="eastAsia"/>
+          <w:color w:val="FF0000"/>
+          <w:sz w:val="24"/>
+        </w:rPr>
+      </w:pPr>
+      <w:r>
+        <w:rPr>
+          <w:color w:val="FF0000"/>
+          <w:sz w:val="24"/>
+        </w:rPr>
+        <w:t>资产负债表</w:t>
+      </w:r>
+      <w:r>
+        <w:rPr>
+          <w:rFonts w:hint="eastAsia"/>
+          <w:color w:val="FF0000"/>
+          <w:sz w:val="24"/>
+        </w:rPr>
+        <w:t>：</w:t>
+      </w:r>
+      <w:r>
+        <w:rPr>
+          <w:color w:val="FF0000"/>
+          <w:sz w:val="24"/>
+        </w:rPr>
+        <w:t>未分配利润期初</w:t>
+      </w:r>
+      <w:r>
+        <w:rPr>
+          <w:rFonts w:hint="eastAsia"/>
+          <w:color w:val="FF0000"/>
+          <w:sz w:val="24"/>
+        </w:rPr>
+        <w:t>=</w:t>
+      </w:r>
+      <w:r>
+        <w:rPr>
+          <w:color w:val="FF0000"/>
+          <w:sz w:val="24"/>
+        </w:rPr>
+        <w:t>利润分配</w:t>
+      </w:r>
+    </w:p>
+    <w:p>
+      <w:pPr>
+        <w:rPr>
+          <w:color w:val="FF0000"/>
+          <w:sz w:val="24"/>
+        </w:rPr>
+      </w:pPr>
+      <w:r>
+        <w:rPr>
+          <w:rFonts w:hint="eastAsia"/>
+          <w:color w:val="FF0000"/>
+          <w:sz w:val="24"/>
+        </w:rPr>
+        <w:t>未分配利润期末</w:t>
+      </w:r>
+      <w:r>
+        <w:rPr>
+          <w:rFonts w:hint="eastAsia"/>
+          <w:color w:val="FF0000"/>
+          <w:sz w:val="24"/>
+        </w:rPr>
+        <w:t>=</w:t>
+      </w:r>
+      <w:r>
+        <w:rPr>
+          <w:color w:val="FF0000"/>
+          <w:sz w:val="24"/>
+        </w:rPr>
+        <w:t xml:space="preserve"> </w:t>
+      </w:r>
+      <w:r>
+        <w:rPr>
+          <w:rFonts w:hint="eastAsia"/>
+          <w:color w:val="FF0000"/>
+          <w:sz w:val="24"/>
+        </w:rPr>
+        <w:t>—（</w:t>
+      </w:r>
+      <w:r>
+        <w:rPr>
+          <w:color w:val="FF0000"/>
+          <w:sz w:val="24"/>
+        </w:rPr>
+        <w:t>利润分配</w:t>
+      </w:r>
+      <w:r>
+        <w:rPr>
+          <w:rFonts w:hint="eastAsia"/>
+          <w:color w:val="FF0000"/>
+          <w:sz w:val="24"/>
+        </w:rPr>
+        <w:t xml:space="preserve"> +</w:t>
+      </w:r>
+      <w:r>
+        <w:rPr>
+          <w:color w:val="FF0000"/>
+          <w:sz w:val="24"/>
+        </w:rPr>
+        <w:t xml:space="preserve"> </w:t>
+      </w:r>
+      <w:r>
+        <w:rPr>
+          <w:color w:val="FF0000"/>
+          <w:sz w:val="24"/>
+        </w:rPr>
+        <w:t>本年利润</w:t>
+      </w:r>
+      <w:r>
+        <w:rPr>
+          <w:rFonts w:hint="eastAsia"/>
+          <w:color w:val="FF0000"/>
+          <w:sz w:val="24"/>
+        </w:rPr>
+        <w:t>）</w:t>
+      </w:r>
+    </w:p>
+    <w:p>
+      <w:pPr>
+        <w:rPr>
+          <w:color w:val="FF0000"/>
+          <w:sz w:val="24"/>
+        </w:rPr>
+      </w:pPr>
+    </w:p>
+    <w:p>
+      <w:pPr>
+        <w:rPr>
+          <w:color w:val="FF0000"/>
+          <w:sz w:val="24"/>
+        </w:rPr>
+      </w:pPr>
+      <w:r>
+        <w:rPr>
+          <w:color w:val="FF0000"/>
+          <w:sz w:val="24"/>
+        </w:rPr>
+        <w:t>固定资产账面价值</w:t>
+      </w:r>
+      <w:r>
+        <w:rPr>
+          <w:rFonts w:hint="eastAsia"/>
+          <w:color w:val="FF0000"/>
+          <w:sz w:val="24"/>
+        </w:rPr>
+        <w:t>（固定资产清理）</w:t>
+      </w:r>
+      <w:r>
+        <w:rPr>
+          <w:rFonts w:hint="eastAsia"/>
+          <w:color w:val="FF0000"/>
+          <w:sz w:val="24"/>
+        </w:rPr>
+        <w:t xml:space="preserve"> =</w:t>
+      </w:r>
+      <w:r>
+        <w:rPr>
+          <w:color w:val="FF0000"/>
+          <w:sz w:val="24"/>
+        </w:rPr>
+        <w:t xml:space="preserve"> </w:t>
+      </w:r>
+      <w:r>
+        <w:rPr>
+          <w:color w:val="FF0000"/>
+          <w:sz w:val="24"/>
+        </w:rPr>
+        <w:t>固定资产</w:t>
+      </w:r>
+      <w:r>
+        <w:rPr>
+          <w:rFonts w:hint="eastAsia"/>
+          <w:color w:val="FF0000"/>
+          <w:sz w:val="24"/>
+        </w:rPr>
+        <w:t xml:space="preserve"> </w:t>
+      </w:r>
+      <w:r>
+        <w:rPr>
+          <w:color w:val="FF0000"/>
+          <w:sz w:val="24"/>
+        </w:rPr>
+        <w:t xml:space="preserve">– </w:t>
+      </w:r>
+      <w:r>
+        <w:rPr>
+          <w:color w:val="FF0000"/>
+          <w:sz w:val="24"/>
+        </w:rPr>
+        <w:t>折旧</w:t>
+      </w:r>
+    </w:p>
+    <w:p>
+      <w:pPr>
+        <w:rPr>
+          <w:color w:val="FF0000"/>
+          <w:sz w:val="24"/>
+        </w:rPr>
+      </w:pPr>
+      <w:r>
+        <w:rPr>
+          <w:color w:val="FF0000"/>
+          <w:sz w:val="24"/>
+        </w:rPr>
+        <w:t>售价</w:t>
+      </w:r>
+      <w:r>
+        <w:rPr>
+          <w:rFonts w:hint="eastAsia"/>
+          <w:color w:val="FF0000"/>
+          <w:sz w:val="24"/>
+        </w:rPr>
+        <w:t xml:space="preserve"> </w:t>
+      </w:r>
+      <w:r>
+        <w:rPr>
+          <w:color w:val="FF0000"/>
+          <w:sz w:val="24"/>
+        </w:rPr>
+        <w:t xml:space="preserve">– </w:t>
+      </w:r>
+      <w:r>
+        <w:rPr>
+          <w:color w:val="FF0000"/>
+          <w:sz w:val="24"/>
+        </w:rPr>
+        <w:t>账面价值</w:t>
+      </w:r>
+      <w:r>
+        <w:rPr>
+          <w:rFonts w:hint="eastAsia"/>
+          <w:color w:val="FF0000"/>
+          <w:sz w:val="24"/>
+        </w:rPr>
+        <w:t xml:space="preserve"> =</w:t>
+      </w:r>
+      <w:r>
+        <w:rPr>
+          <w:color w:val="FF0000"/>
+          <w:sz w:val="24"/>
+        </w:rPr>
+        <w:t xml:space="preserve"> </w:t>
+      </w:r>
+      <w:r>
+        <w:rPr>
+          <w:color w:val="FF0000"/>
+          <w:sz w:val="24"/>
+        </w:rPr>
+        <w:t>营业</w:t>
+      </w:r>
+      <w:r>
+        <w:rPr>
+          <w:color w:val="FF0000"/>
+          <w:sz w:val="24"/>
+        </w:rPr>
+        <w:t>外</w:t>
+      </w:r>
+      <w:r>
+        <w:rPr>
+          <w:color w:val="FF0000"/>
+          <w:sz w:val="24"/>
+        </w:rPr>
+        <w:t>收入或支出</w:t>
+      </w:r>
+    </w:p>
+    <w:p>
+      <w:pPr>
+        <w:rPr>
+          <w:color w:val="FF0000"/>
+          <w:sz w:val="24"/>
+        </w:rPr>
+      </w:pPr>
+    </w:p>
+    <w:p>
+      <w:pPr>
+        <w:rPr>
+          <w:color w:val="FF0000"/>
+          <w:sz w:val="24"/>
+        </w:rPr>
+      </w:pPr>
+      <w:r>
+        <w:rPr>
+          <w:color w:val="FF0000"/>
+          <w:sz w:val="24"/>
+        </w:rPr>
+        <w:t>已计提折旧额</w:t>
+      </w:r>
+      <w:r>
+        <w:rPr>
+          <w:rFonts w:hint="eastAsia"/>
+          <w:color w:val="FF0000"/>
+          <w:sz w:val="24"/>
+        </w:rPr>
+        <w:t>（固定资产）：</w:t>
+      </w:r>
+      <w:r>
+        <w:rPr>
+          <w:color w:val="FF0000"/>
+          <w:sz w:val="24"/>
+        </w:rPr>
+        <w:t>物品折算价格</w:t>
+      </w:r>
+      <w:r>
+        <w:rPr>
+          <w:rFonts w:hint="eastAsia"/>
+          <w:color w:val="FF0000"/>
+          <w:sz w:val="24"/>
+        </w:rPr>
+        <w:t>。手机：</w:t>
+      </w:r>
+      <w:r>
+        <w:rPr>
+          <w:color w:val="FF0000"/>
+          <w:sz w:val="24"/>
+        </w:rPr>
+        <w:t>售价</w:t>
+      </w:r>
+      <w:r>
+        <w:rPr>
+          <w:rFonts w:hint="eastAsia"/>
+          <w:color w:val="FF0000"/>
+          <w:sz w:val="24"/>
+        </w:rPr>
+        <w:t>：</w:t>
+      </w:r>
+      <w:r>
+        <w:rPr>
+          <w:rFonts w:hint="eastAsia"/>
+          <w:color w:val="FF0000"/>
+          <w:sz w:val="24"/>
+        </w:rPr>
+        <w:t xml:space="preserve">5000 </w:t>
+      </w:r>
+      <w:r>
+        <w:rPr>
+          <w:rFonts w:hint="eastAsia"/>
+          <w:color w:val="FF0000"/>
+          <w:sz w:val="24"/>
+        </w:rPr>
+        <w:t>已计提：</w:t>
+      </w:r>
+      <w:r>
+        <w:rPr>
+          <w:rFonts w:hint="eastAsia"/>
+          <w:color w:val="FF0000"/>
+          <w:sz w:val="24"/>
+        </w:rPr>
+        <w:t>2000</w:t>
+      </w:r>
+    </w:p>
+    <w:p>
+      <w:pPr>
+        <w:rPr>
+          <w:color w:val="FF0000"/>
+          <w:sz w:val="24"/>
+        </w:rPr>
+      </w:pPr>
+      <w:r>
+        <w:rPr>
+          <w:color w:val="FF0000"/>
+          <w:sz w:val="24"/>
+        </w:rPr>
+        <w:t>累计折旧</w:t>
+      </w:r>
+      <w:r>
+        <w:rPr>
+          <w:rFonts w:hint="eastAsia"/>
+          <w:color w:val="FF0000"/>
+          <w:sz w:val="24"/>
+        </w:rPr>
+        <w:t>（固定资产）。手机消耗的费用</w:t>
+      </w:r>
+      <w:r>
+        <w:rPr>
+          <w:rFonts w:hint="eastAsia"/>
+          <w:color w:val="FF0000"/>
+          <w:sz w:val="24"/>
+        </w:rPr>
+        <w:t xml:space="preserve"> 3000</w:t>
+      </w:r>
+    </w:p>
+    <w:p>
+      <w:pPr>
+        <w:rPr>
+          <w:color w:val="FF0000"/>
+          <w:sz w:val="24"/>
+        </w:rPr>
+      </w:pPr>
+    </w:p>
+    <w:p>
+      <w:pPr>
+        <w:rPr>
+          <w:rFonts w:ascii="Arial" w:hAnsi="Arial" w:cs="Arial"/>
+          <w:color w:val="000000"/>
+          <w:szCs w:val="21"/>
+        </w:rPr>
+      </w:pPr>
+      <w:r>
+        <w:rPr>
+          <w:color w:val="FF0000"/>
+          <w:sz w:val="24"/>
+        </w:rPr>
+        <w:t>提取法定盈余</w:t>
+      </w:r>
+      <w:r>
+        <w:rPr>
+          <w:rFonts w:hint="eastAsia"/>
+          <w:color w:val="FF0000"/>
+          <w:sz w:val="24"/>
+        </w:rPr>
+        <w:t xml:space="preserve"> =</w:t>
+      </w:r>
+      <w:r>
+        <w:rPr>
+          <w:color w:val="FF0000"/>
+          <w:sz w:val="24"/>
+        </w:rPr>
+        <w:t xml:space="preserve"> </w:t>
+      </w:r>
+      <w:r>
+        <w:rPr>
+          <w:rFonts w:ascii="Arial" w:hAnsi="Arial" w:cs="Arial"/>
+          <w:color w:val="000000"/>
+          <w:szCs w:val="21"/>
+        </w:rPr>
+        <w:t>以前年度损益调整</w:t>
+      </w:r>
+      <w:r>
+        <w:rPr>
+          <w:rFonts w:ascii="Arial" w:hAnsi="Arial" w:cs="Arial" w:hint="eastAsia"/>
+          <w:color w:val="000000"/>
+          <w:szCs w:val="21"/>
+        </w:rPr>
+        <w:t>（</w:t>
+      </w:r>
+      <w:r>
+        <w:rPr>
+          <w:rFonts w:ascii="Arial" w:hAnsi="Arial" w:cs="Arial" w:hint="eastAsia"/>
+          <w:color w:val="000000"/>
+          <w:szCs w:val="21"/>
+        </w:rPr>
+        <w:t>-</w:t>
+      </w:r>
+      <w:r>
+        <w:rPr>
+          <w:rFonts w:ascii="Arial" w:hAnsi="Arial" w:cs="Arial" w:hint="eastAsia"/>
+          <w:color w:val="000000"/>
+          <w:szCs w:val="21"/>
+        </w:rPr>
+        <w:t>应交税费）</w:t>
+      </w:r>
+      <w:r>
+        <w:rPr>
+          <w:rFonts w:ascii="Arial" w:hAnsi="Arial" w:cs="Arial" w:hint="eastAsia"/>
+          <w:color w:val="000000"/>
+          <w:szCs w:val="21"/>
+        </w:rPr>
+        <w:t xml:space="preserve"> *</w:t>
+      </w:r>
+      <w:r>
+        <w:rPr>
+          <w:rFonts w:ascii="Arial" w:hAnsi="Arial" w:cs="Arial"/>
+          <w:color w:val="000000"/>
+          <w:szCs w:val="21"/>
+        </w:rPr>
+        <w:t xml:space="preserve"> 10</w:t>
+      </w:r>
+      <w:r>
+        <w:rPr>
+          <w:rFonts w:ascii="Arial" w:hAnsi="Arial" w:cs="Arial" w:hint="eastAsia"/>
+          <w:color w:val="000000"/>
+          <w:szCs w:val="21"/>
+        </w:rPr>
+        <w:t>%</w:t>
+      </w:r>
+    </w:p>
+    <w:p>
+      <w:pPr>
+        <w:rPr>
+          <w:rFonts w:hint="eastAsia"/>
+          <w:color w:val="FF0000"/>
+          <w:sz w:val="24"/>
+        </w:rPr>
+      </w:pPr>
+      <w:r>
+        <w:rPr>
+          <w:rFonts w:ascii="Arial" w:hAnsi="Arial" w:cs="Arial"/>
+          <w:color w:val="000000"/>
+          <w:szCs w:val="21"/>
+        </w:rPr>
+        <w:t>盘点表</w:t>
+      </w:r>
+      <w:r>
+        <w:rPr>
+          <w:rFonts w:ascii="Arial" w:hAnsi="Arial" w:cs="Arial" w:hint="eastAsia"/>
+          <w:color w:val="000000"/>
+          <w:szCs w:val="21"/>
+        </w:rPr>
+        <w:t xml:space="preserve"> </w:t>
+      </w:r>
+      <w:r>
+        <w:rPr>
+          <w:rFonts w:ascii="Arial" w:hAnsi="Arial" w:cs="Arial"/>
+          <w:color w:val="000000"/>
+          <w:szCs w:val="21"/>
+        </w:rPr>
+        <w:t>–</w:t>
+      </w:r>
+      <w:r>
+        <w:rPr>
+          <w:rFonts w:ascii="Arial" w:hAnsi="Arial" w:cs="Arial" w:hint="eastAsia"/>
+          <w:color w:val="000000"/>
+          <w:szCs w:val="21"/>
+        </w:rPr>
+        <w:t>》</w:t>
+      </w:r>
+      <w:r>
+        <w:rPr>
+          <w:rFonts w:ascii="Arial" w:hAnsi="Arial" w:cs="Arial" w:hint="eastAsia"/>
+          <w:color w:val="000000"/>
+          <w:szCs w:val="21"/>
+        </w:rPr>
+        <w:t xml:space="preserve"> </w:t>
+      </w:r>
+      <w:r>
+        <w:rPr>
+          <w:rFonts w:ascii="Arial" w:hAnsi="Arial" w:cs="Arial" w:hint="eastAsia"/>
+          <w:color w:val="000000"/>
+          <w:szCs w:val="21"/>
+        </w:rPr>
+        <w:t>盘点报告表</w:t>
+      </w:r>
+      <w:r>
+        <w:rPr>
+          <w:rFonts w:ascii="Arial" w:hAnsi="Arial" w:cs="Arial" w:hint="eastAsia"/>
+          <w:color w:val="000000"/>
+          <w:szCs w:val="21"/>
+        </w:rPr>
+        <w:t>（汇总后</w:t>
       </w:r>
       <w:bookmarkStart w:id="0" w:name="_GoBack"/>
       <w:bookmarkEnd w:id="0"/>
       <w:r>
         <w:rPr>
-          <w:rFonts w:hint="eastAsia"/>
-          <w:color w:val="FF0000"/>
-          <w:sz w:val="24"/>
+          <w:rFonts w:ascii="Arial" w:hAnsi="Arial" w:cs="Arial" w:hint="eastAsia"/>
+          <w:color w:val="000000"/>
+          <w:szCs w:val="21"/>
         </w:rPr>
         <w:t>）</w:t>
       </w:r>
@@ -5286,6 +8182,74 @@
       <w:szCs w:val="24"/>
     </w:rPr>
   </w:style>
+  <w:style w:type="paragraph" w:styleId="HTML">
+    <w:name w:val="HTML Preformatted"/>
+    <w:basedOn w:val="a"/>
+    <w:link w:val="HTMLChar"/>
+    <w:uiPriority w:val="99"/>
+    <w:semiHidden/>
+    <w:unhideWhenUsed/>
+    <w:rsid w:val="00067589"/>
+    <w:pPr>
+      <w:widowControl/>
+      <w:tabs>
+        <w:tab w:val="left" w:pos="916"/>
+        <w:tab w:val="left" w:pos="1832"/>
+        <w:tab w:val="left" w:pos="2748"/>
+        <w:tab w:val="left" w:pos="3664"/>
+        <w:tab w:val="left" w:pos="4580"/>
+        <w:tab w:val="left" w:pos="5496"/>
+        <w:tab w:val="left" w:pos="6412"/>
+        <w:tab w:val="left" w:pos="7328"/>
+        <w:tab w:val="left" w:pos="8244"/>
+        <w:tab w:val="left" w:pos="9160"/>
+        <w:tab w:val="left" w:pos="10076"/>
+        <w:tab w:val="left" w:pos="10992"/>
+        <w:tab w:val="left" w:pos="11908"/>
+        <w:tab w:val="left" w:pos="12824"/>
+        <w:tab w:val="left" w:pos="13740"/>
+        <w:tab w:val="left" w:pos="14656"/>
+      </w:tabs>
+      <w:jc w:val="left"/>
+    </w:pPr>
+    <w:rPr>
+      <w:rFonts w:ascii="宋体" w:eastAsia="宋体" w:hAnsi="宋体" w:cs="宋体"/>
+      <w:kern w:val="0"/>
+      <w:sz w:val="24"/>
+      <w:szCs w:val="24"/>
+    </w:rPr>
+  </w:style>
+  <w:style w:type="character" w:customStyle="1" w:styleId="HTMLChar">
+    <w:name w:val="HTML 预设格式 Char"/>
+    <w:basedOn w:val="a0"/>
+    <w:link w:val="HTML"/>
+    <w:uiPriority w:val="99"/>
+    <w:semiHidden/>
+    <w:rsid w:val="00067589"/>
+    <w:rPr>
+      <w:rFonts w:ascii="宋体" w:eastAsia="宋体" w:hAnsi="宋体" w:cs="宋体"/>
+      <w:kern w:val="0"/>
+      <w:sz w:val="24"/>
+      <w:szCs w:val="24"/>
+    </w:rPr>
+  </w:style>
+  <w:style w:type="character" w:styleId="a5">
+    <w:name w:val="Hyperlink"/>
+    <w:basedOn w:val="a0"/>
+    <w:uiPriority w:val="99"/>
+    <w:semiHidden/>
+    <w:unhideWhenUsed/>
+    <w:rsid w:val="00067589"/>
+    <w:rPr>
+      <w:color w:val="0000FF"/>
+      <w:u w:val="single"/>
+    </w:rPr>
+  </w:style>
+  <w:style w:type="character" w:customStyle="1" w:styleId="ask-title">
+    <w:name w:val="ask-title"/>
+    <w:basedOn w:val="a0"/>
+    <w:rsid w:val="00B37EB5"/>
+  </w:style>
 </w:styles>
 </file>
 

--- a/homework_BY_KX/5st week/会计笔记补充.docx
+++ b/homework_BY_KX/5st week/会计笔记补充.docx
@@ -302,23 +302,7 @@
           <w:rFonts w:hint="eastAsia"/>
           <w:sz w:val="24"/>
         </w:rPr>
-        <w:t>职工薪</w:t>
-      </w:r>
-      <w:proofErr w:type="gramStart"/>
-      <w:r>
-        <w:rPr>
-          <w:rFonts w:hint="eastAsia"/>
-          <w:sz w:val="24"/>
-        </w:rPr>
-        <w:t>酬</w:t>
-      </w:r>
-      <w:proofErr w:type="gramEnd"/>
-      <w:r>
-        <w:rPr>
-          <w:rFonts w:hint="eastAsia"/>
-          <w:sz w:val="24"/>
-        </w:rPr>
-        <w:t>费用计算表、</w:t>
+        <w:t>职工薪酬费用计算表、</w:t>
       </w:r>
       <w:r>
         <w:rPr>
@@ -712,14 +696,12 @@
           <w:sz w:val="24"/>
         </w:rPr>
       </w:pPr>
-      <w:proofErr w:type="gramStart"/>
       <w:r>
         <w:rPr>
           <w:sz w:val="24"/>
         </w:rPr>
         <w:t>分结束</w:t>
       </w:r>
-      <w:proofErr w:type="gramEnd"/>
       <w:r>
         <w:rPr>
           <w:rFonts w:hint="eastAsia"/>
@@ -817,7 +799,6 @@
           <w:sz w:val="24"/>
         </w:rPr>
       </w:pPr>
-      <w:proofErr w:type="gramStart"/>
       <w:r>
         <w:rPr>
           <w:color w:val="FF0000"/>
@@ -825,7 +806,6 @@
         </w:rPr>
         <w:t>快递收</w:t>
       </w:r>
-      <w:proofErr w:type="gramEnd"/>
       <w:r>
         <w:rPr>
           <w:rFonts w:hint="eastAsia"/>
@@ -1249,7 +1229,7 @@
         </w:rPr>
         <w:t>发生</w:t>
       </w:r>
-      <w:hyperlink r:id="rId5" w:tgtFrame="_blank" w:history="1">
+      <w:hyperlink r:id="rId7" w:tgtFrame="_blank" w:history="1">
         <w:r>
           <w:rPr>
             <w:rFonts w:ascii="微软雅黑" w:eastAsia="微软雅黑" w:hAnsi="微软雅黑" w:cs="宋体" w:hint="eastAsia"/>
@@ -1282,7 +1262,7 @@
         <w:br/>
         <w:t>借：</w:t>
       </w:r>
-      <w:hyperlink r:id="rId6" w:tgtFrame="_blank" w:history="1">
+      <w:hyperlink r:id="rId8" w:tgtFrame="_blank" w:history="1">
         <w:r>
           <w:rPr>
             <w:rFonts w:ascii="微软雅黑" w:eastAsia="微软雅黑" w:hAnsi="微软雅黑" w:cs="宋体" w:hint="eastAsia"/>
@@ -1315,7 +1295,7 @@
         <w:br/>
         <w:t xml:space="preserve">                     ——</w:t>
       </w:r>
-      <w:hyperlink r:id="rId7" w:tgtFrame="_blank" w:history="1">
+      <w:hyperlink r:id="rId9" w:tgtFrame="_blank" w:history="1">
         <w:r>
           <w:rPr>
             <w:rFonts w:ascii="微软雅黑" w:eastAsia="微软雅黑" w:hAnsi="微软雅黑" w:cs="宋体" w:hint="eastAsia"/>
@@ -1357,29 +1337,7 @@
           <w:szCs w:val="24"/>
         </w:rPr>
         <w:br/>
-        <w:t xml:space="preserve">              应付职工薪</w:t>
-      </w:r>
-      <w:proofErr w:type="gramStart"/>
-      <w:r>
-        <w:rPr>
-          <w:rFonts w:ascii="微软雅黑" w:eastAsia="微软雅黑" w:hAnsi="微软雅黑" w:cs="宋体" w:hint="eastAsia"/>
-          <w:color w:val="333333"/>
-          <w:kern w:val="0"/>
-          <w:sz w:val="24"/>
-          <w:szCs w:val="24"/>
-        </w:rPr>
-        <w:t>酬</w:t>
-      </w:r>
-      <w:proofErr w:type="gramEnd"/>
-      <w:r>
-        <w:rPr>
-          <w:rFonts w:ascii="微软雅黑" w:eastAsia="微软雅黑" w:hAnsi="微软雅黑" w:cs="宋体" w:hint="eastAsia"/>
-          <w:color w:val="333333"/>
-          <w:kern w:val="0"/>
-          <w:sz w:val="24"/>
-          <w:szCs w:val="24"/>
-        </w:rPr>
-        <w:t>——工资              100000</w:t>
+        <w:t xml:space="preserve">              应付职工薪酬——工资              100000</w:t>
       </w:r>
       <w:r>
         <w:rPr>
@@ -1392,7 +1350,7 @@
         <w:br/>
         <w:t xml:space="preserve">              </w:t>
       </w:r>
-      <w:hyperlink r:id="rId8" w:tgtFrame="_blank" w:history="1">
+      <w:hyperlink r:id="rId10" w:tgtFrame="_blank" w:history="1">
         <w:r>
           <w:rPr>
             <w:rFonts w:ascii="微软雅黑" w:eastAsia="微软雅黑" w:hAnsi="微软雅黑" w:cs="宋体" w:hint="eastAsia"/>
@@ -1425,7 +1383,7 @@
         <w:br/>
         <w:t>结转</w:t>
       </w:r>
-      <w:hyperlink r:id="rId9" w:tgtFrame="_blank" w:history="1">
+      <w:hyperlink r:id="rId11" w:tgtFrame="_blank" w:history="1">
         <w:r>
           <w:rPr>
             <w:rFonts w:ascii="微软雅黑" w:eastAsia="微软雅黑" w:hAnsi="微软雅黑" w:cs="宋体" w:hint="eastAsia"/>
@@ -1491,7 +1449,7 @@
         <w:br/>
         <w:t xml:space="preserve">                            ——</w:t>
       </w:r>
-      <w:hyperlink r:id="rId10" w:tgtFrame="_blank" w:history="1">
+      <w:hyperlink r:id="rId12" w:tgtFrame="_blank" w:history="1">
         <w:r>
           <w:rPr>
             <w:rFonts w:ascii="微软雅黑" w:eastAsia="微软雅黑" w:hAnsi="微软雅黑" w:cs="宋体" w:hint="eastAsia"/>
@@ -2133,7 +2091,6 @@
           <w:szCs w:val="24"/>
         </w:rPr>
       </w:pPr>
-      <w:proofErr w:type="gramStart"/>
       <w:r>
         <w:rPr>
           <w:rFonts w:ascii="微软雅黑" w:eastAsia="微软雅黑" w:hAnsi="微软雅黑" w:cs="宋体" w:hint="eastAsia"/>
@@ -2142,18 +2099,7 @@
           <w:sz w:val="24"/>
           <w:szCs w:val="24"/>
         </w:rPr>
-        <w:t>借方计产成品</w:t>
-      </w:r>
-      <w:proofErr w:type="gramEnd"/>
-      <w:r>
-        <w:rPr>
-          <w:rFonts w:ascii="微软雅黑" w:eastAsia="微软雅黑" w:hAnsi="微软雅黑" w:cs="宋体" w:hint="eastAsia"/>
-          <w:color w:val="333333"/>
-          <w:kern w:val="0"/>
-          <w:sz w:val="24"/>
-          <w:szCs w:val="24"/>
-        </w:rPr>
-        <w:t>，不计生产成本。</w:t>
+        <w:t>借方计产成品，不计生产成本。</w:t>
       </w:r>
     </w:p>
     <w:p>
@@ -2981,7 +2927,7 @@
         </w:rPr>
         <w:t>，那么开出的</w:t>
       </w:r>
-      <w:hyperlink r:id="rId11" w:tgtFrame="_blank" w:history="1">
+      <w:hyperlink r:id="rId13" w:tgtFrame="_blank" w:history="1">
         <w:r>
           <w:rPr>
             <w:rStyle w:val="a5"/>
@@ -3104,7 +3050,7 @@
         </w:rPr>
         <w:t>元是</w:t>
       </w:r>
-      <w:hyperlink r:id="rId12" w:tgtFrame="_blank" w:history="1">
+      <w:hyperlink r:id="rId14" w:tgtFrame="_blank" w:history="1">
         <w:r>
           <w:rPr>
             <w:rStyle w:val="a5"/>
@@ -3154,7 +3100,6 @@
         </w:rPr>
         <w:t>，</w:t>
       </w:r>
-      <w:proofErr w:type="gramStart"/>
       <w:r>
         <w:rPr>
           <w:color w:val="FF0000"/>
@@ -3162,7 +3107,6 @@
         </w:rPr>
         <w:t>明细填某公司</w:t>
       </w:r>
-      <w:proofErr w:type="gramEnd"/>
     </w:p>
     <w:p>
       <w:pPr>
@@ -3186,7 +3130,6 @@
         </w:rPr>
         <w:t>，</w:t>
       </w:r>
-      <w:proofErr w:type="gramStart"/>
       <w:r>
         <w:rPr>
           <w:color w:val="FF0000"/>
@@ -3194,7 +3137,6 @@
         </w:rPr>
         <w:t>明细填某材料</w:t>
       </w:r>
-      <w:proofErr w:type="gramEnd"/>
     </w:p>
     <w:p>
       <w:pPr>
@@ -3241,7 +3183,6 @@
         </w:rPr>
         <w:t>-</w:t>
       </w:r>
-      <w:proofErr w:type="gramStart"/>
       <w:r>
         <w:rPr>
           <w:rFonts w:hint="eastAsia"/>
@@ -3250,7 +3191,6 @@
         </w:rPr>
         <w:t>》</w:t>
       </w:r>
-      <w:proofErr w:type="gramEnd"/>
       <w:r>
         <w:rPr>
           <w:color w:val="FF0000"/>
@@ -3448,7 +3388,6 @@
     <w:p>
       <w:pPr>
         <w:rPr>
-          <w:rFonts w:hint="eastAsia"/>
           <w:color w:val="FF0000"/>
           <w:sz w:val="24"/>
         </w:rPr>
@@ -3541,7 +3480,6 @@
     <w:p>
       <w:pPr>
         <w:rPr>
-          <w:rFonts w:hint="eastAsia"/>
           <w:color w:val="FF0000"/>
           <w:sz w:val="24"/>
         </w:rPr>
@@ -4022,9 +3960,9 @@
     <w:p>
       <w:pPr>
         <w:rPr>
-          <w:rFonts w:hint="eastAsia"/>
-          <w:color w:val="FF0000"/>
-          <w:sz w:val="24"/>
+          <w:rFonts w:ascii="Arial" w:hAnsi="Arial" w:cs="Arial"/>
+          <w:color w:val="000000"/>
+          <w:szCs w:val="21"/>
         </w:rPr>
       </w:pPr>
       <w:r>
@@ -4081,18 +4019,432 @@
           <w:color w:val="000000"/>
           <w:szCs w:val="21"/>
         </w:rPr>
-        <w:t>（汇总后</w:t>
+        <w:t>（汇总后）</w:t>
+      </w:r>
+    </w:p>
+    <w:p>
+      <w:pPr>
+        <w:rPr>
+          <w:rFonts w:ascii="Arial" w:hAnsi="Arial" w:cs="Arial"/>
+          <w:color w:val="000000"/>
+          <w:szCs w:val="21"/>
+        </w:rPr>
+      </w:pPr>
+    </w:p>
+    <w:p>
+      <w:pPr>
+        <w:rPr>
+          <w:rFonts w:ascii="Arial" w:hAnsi="Arial" w:cs="Arial"/>
+          <w:color w:val="FF0000"/>
+          <w:szCs w:val="21"/>
+        </w:rPr>
+      </w:pPr>
+      <w:r>
+        <w:rPr>
+          <w:rFonts w:ascii="Arial" w:hAnsi="Arial" w:cs="Arial"/>
+          <w:color w:val="FF0000"/>
+          <w:szCs w:val="21"/>
+        </w:rPr>
+        <w:t>管理费用</w:t>
+      </w:r>
+      <w:r>
+        <w:rPr>
+          <w:rFonts w:ascii="Arial" w:hAnsi="Arial" w:cs="Arial" w:hint="eastAsia"/>
+          <w:color w:val="FF0000"/>
+          <w:szCs w:val="21"/>
+        </w:rPr>
+        <w:t>-</w:t>
+      </w:r>
+      <w:r>
+        <w:rPr>
+          <w:rFonts w:ascii="Arial" w:hAnsi="Arial" w:cs="Arial"/>
+          <w:color w:val="FF0000"/>
+          <w:szCs w:val="21"/>
+        </w:rPr>
+        <w:t>社保工伤险</w:t>
+      </w:r>
+    </w:p>
+    <w:p>
+      <w:pPr>
+        <w:rPr>
+          <w:rFonts w:ascii="Arial" w:hAnsi="Arial" w:cs="Arial"/>
+          <w:color w:val="FF0000"/>
+          <w:szCs w:val="21"/>
+        </w:rPr>
+      </w:pPr>
+      <w:r>
+        <w:rPr>
+          <w:rFonts w:ascii="Arial" w:hAnsi="Arial" w:cs="Arial"/>
+          <w:color w:val="FF0000"/>
+          <w:szCs w:val="21"/>
+        </w:rPr>
+        <w:t>保险费</w:t>
+      </w:r>
+      <w:r>
+        <w:rPr>
+          <w:rFonts w:ascii="Arial" w:hAnsi="Arial" w:cs="Arial" w:hint="eastAsia"/>
+          <w:color w:val="FF0000"/>
+          <w:szCs w:val="21"/>
+        </w:rPr>
+        <w:t>、</w:t>
+      </w:r>
+      <w:r>
+        <w:rPr>
+          <w:rFonts w:ascii="Arial" w:hAnsi="Arial" w:cs="Arial"/>
+          <w:color w:val="FF0000"/>
+          <w:szCs w:val="21"/>
+        </w:rPr>
+        <w:t>交税</w:t>
+      </w:r>
+      <w:r>
+        <w:rPr>
+          <w:rFonts w:ascii="Arial" w:hAnsi="Arial" w:cs="Arial" w:hint="eastAsia"/>
+          <w:color w:val="FF0000"/>
+          <w:szCs w:val="21"/>
+        </w:rPr>
+        <w:t>、</w:t>
+      </w:r>
+      <w:r>
+        <w:rPr>
+          <w:rFonts w:ascii="Arial" w:hAnsi="Arial" w:cs="Arial"/>
+          <w:color w:val="FF0000"/>
+          <w:szCs w:val="21"/>
+        </w:rPr>
+        <w:t>缴纳月底</w:t>
+      </w:r>
+      <w:r>
+        <w:rPr>
+          <w:rFonts w:ascii="Arial" w:hAnsi="Arial" w:cs="Arial" w:hint="eastAsia"/>
+          <w:color w:val="FF0000"/>
+          <w:szCs w:val="21"/>
+        </w:rPr>
+        <w:t xml:space="preserve">  </w:t>
+      </w:r>
+    </w:p>
+    <w:p>
+      <w:pPr>
+        <w:rPr>
+          <w:rFonts w:ascii="Arial" w:hAnsi="Arial" w:cs="Arial"/>
+          <w:color w:val="FF0000"/>
+          <w:szCs w:val="21"/>
+        </w:rPr>
+      </w:pPr>
+    </w:p>
+    <w:p>
+      <w:pPr>
+        <w:rPr>
+          <w:rFonts w:ascii="Arial" w:hAnsi="Arial" w:cs="Arial"/>
+          <w:color w:val="FF0000"/>
+          <w:szCs w:val="21"/>
+        </w:rPr>
+      </w:pPr>
+    </w:p>
+    <w:p>
+      <w:pPr>
+        <w:rPr>
+          <w:rFonts w:ascii="Arial" w:hAnsi="Arial" w:cs="Arial"/>
+          <w:color w:val="FF0000"/>
+          <w:szCs w:val="21"/>
+        </w:rPr>
+      </w:pPr>
+      <w:r>
+        <w:rPr>
+          <w:rFonts w:ascii="Arial" w:hAnsi="Arial" w:cs="Arial"/>
+          <w:color w:val="FF0000"/>
+          <w:szCs w:val="21"/>
+        </w:rPr>
+        <w:t>错题</w:t>
+      </w:r>
+      <w:r>
+        <w:rPr>
+          <w:rFonts w:ascii="Arial" w:hAnsi="Arial" w:cs="Arial" w:hint="eastAsia"/>
+          <w:color w:val="FF0000"/>
+          <w:szCs w:val="21"/>
+        </w:rPr>
+        <w:t>：</w:t>
+      </w:r>
+      <w:r>
+        <w:rPr>
+          <w:rFonts w:ascii="Arial" w:hAnsi="Arial" w:cs="Arial"/>
+          <w:color w:val="FF0000"/>
+          <w:szCs w:val="21"/>
+        </w:rPr>
+        <w:t>企业</w:t>
+      </w:r>
+      <w:r>
+        <w:rPr>
+          <w:rFonts w:ascii="Arial" w:hAnsi="Arial" w:cs="Arial" w:hint="eastAsia"/>
+          <w:color w:val="FF0000"/>
+          <w:szCs w:val="21"/>
+        </w:rPr>
+        <w:t xml:space="preserve"> 8</w:t>
+      </w:r>
+    </w:p>
+    <w:p>
+      <w:pPr>
+        <w:rPr>
+          <w:rFonts w:ascii="Arial" w:hAnsi="Arial" w:cs="Arial"/>
+          <w:color w:val="FF0000"/>
+          <w:szCs w:val="21"/>
+        </w:rPr>
+      </w:pPr>
+    </w:p>
+    <w:p>
+      <w:pPr>
+        <w:rPr>
+          <w:rFonts w:ascii="Arial" w:hAnsi="Arial" w:cs="Arial"/>
+          <w:color w:val="FF0000"/>
+          <w:szCs w:val="21"/>
+        </w:rPr>
+      </w:pPr>
+      <w:r>
+        <w:rPr>
+          <w:rFonts w:ascii="Arial" w:hAnsi="Arial" w:cs="Arial"/>
+          <w:color w:val="FF0000"/>
+          <w:szCs w:val="21"/>
+        </w:rPr>
+        <w:t>时间月底</w:t>
+      </w:r>
+      <w:r>
+        <w:rPr>
+          <w:rFonts w:ascii="Arial" w:hAnsi="Arial" w:cs="Arial" w:hint="eastAsia"/>
+          <w:color w:val="FF0000"/>
+          <w:szCs w:val="21"/>
+        </w:rPr>
+        <w:t>or</w:t>
+      </w:r>
+      <w:r>
+        <w:rPr>
+          <w:rFonts w:ascii="Arial" w:hAnsi="Arial" w:cs="Arial"/>
+          <w:color w:val="FF0000"/>
+          <w:szCs w:val="21"/>
+        </w:rPr>
+        <w:t>原始凭证日期</w:t>
+      </w:r>
+    </w:p>
+    <w:p>
+      <w:pPr>
+        <w:rPr>
+          <w:rFonts w:ascii="Arial" w:hAnsi="Arial" w:cs="Arial"/>
+          <w:color w:val="FF0000"/>
+          <w:szCs w:val="21"/>
+        </w:rPr>
+      </w:pPr>
+    </w:p>
+    <w:p>
+      <w:pPr>
+        <w:rPr>
+          <w:rFonts w:ascii="Arial" w:hAnsi="Arial" w:cs="Arial"/>
+          <w:color w:val="FF0000"/>
+          <w:szCs w:val="21"/>
+        </w:rPr>
+      </w:pPr>
+      <w:r>
+        <w:rPr>
+          <w:rFonts w:ascii="Arial" w:hAnsi="Arial" w:cs="Arial"/>
+          <w:color w:val="FF0000"/>
+          <w:szCs w:val="21"/>
+        </w:rPr>
+        <w:t>餐饮费</w:t>
+      </w:r>
+      <w:r>
+        <w:rPr>
+          <w:rFonts w:ascii="Arial" w:hAnsi="Arial" w:cs="Arial" w:hint="eastAsia"/>
+          <w:color w:val="FF0000"/>
+          <w:szCs w:val="21"/>
+        </w:rPr>
+        <w:t>；</w:t>
+      </w:r>
+      <w:r>
+        <w:rPr>
+          <w:rFonts w:ascii="Arial" w:hAnsi="Arial" w:cs="Arial" w:hint="eastAsia"/>
+          <w:color w:val="FF0000"/>
+          <w:szCs w:val="21"/>
+        </w:rPr>
+        <w:t xml:space="preserve"> </w:t>
+      </w:r>
+      <w:r>
+        <w:rPr>
+          <w:rFonts w:ascii="Arial" w:hAnsi="Arial" w:cs="Arial" w:hint="eastAsia"/>
+          <w:color w:val="FF0000"/>
+          <w:szCs w:val="21"/>
+        </w:rPr>
+        <w:t>管理费用</w:t>
+      </w:r>
+      <w:r>
+        <w:rPr>
+          <w:rFonts w:ascii="Arial" w:hAnsi="Arial" w:cs="Arial" w:hint="eastAsia"/>
+          <w:color w:val="FF0000"/>
+          <w:szCs w:val="21"/>
+        </w:rPr>
+        <w:t xml:space="preserve"> </w:t>
+      </w:r>
+      <w:r>
+        <w:rPr>
+          <w:rFonts w:ascii="Arial" w:hAnsi="Arial" w:cs="Arial"/>
+          <w:color w:val="FF0000"/>
+          <w:szCs w:val="21"/>
+        </w:rPr>
+        <w:t xml:space="preserve">– </w:t>
+      </w:r>
+      <w:r>
+        <w:rPr>
+          <w:rFonts w:ascii="Arial" w:hAnsi="Arial" w:cs="Arial"/>
+          <w:color w:val="FF0000"/>
+          <w:szCs w:val="21"/>
+        </w:rPr>
+        <w:t>招待费</w:t>
+      </w:r>
+    </w:p>
+    <w:p>
+      <w:pPr>
+        <w:rPr>
+          <w:rFonts w:ascii="Arial" w:hAnsi="Arial" w:cs="Arial"/>
+          <w:color w:val="FF0000"/>
+          <w:szCs w:val="21"/>
+        </w:rPr>
+      </w:pPr>
+      <w:r>
+        <w:rPr>
+          <w:rFonts w:ascii="Arial" w:hAnsi="Arial" w:cs="Arial"/>
+          <w:color w:val="FF0000"/>
+          <w:szCs w:val="21"/>
+        </w:rPr>
+        <w:t>汽车通行费</w:t>
+      </w:r>
+      <w:r>
+        <w:rPr>
+          <w:rFonts w:ascii="Arial" w:hAnsi="Arial" w:cs="Arial" w:hint="eastAsia"/>
+          <w:color w:val="FF0000"/>
+          <w:szCs w:val="21"/>
+        </w:rPr>
+        <w:t xml:space="preserve"> </w:t>
+      </w:r>
+      <w:r>
+        <w:rPr>
+          <w:rFonts w:ascii="Arial" w:hAnsi="Arial" w:cs="Arial" w:hint="eastAsia"/>
+          <w:color w:val="FF0000"/>
+          <w:szCs w:val="21"/>
+        </w:rPr>
+        <w:t>：管理费用</w:t>
+      </w:r>
+      <w:r>
+        <w:rPr>
+          <w:rFonts w:ascii="Arial" w:hAnsi="Arial" w:cs="Arial" w:hint="eastAsia"/>
+          <w:color w:val="FF0000"/>
+          <w:szCs w:val="21"/>
+        </w:rPr>
+        <w:t xml:space="preserve"> </w:t>
+      </w:r>
+      <w:r>
+        <w:rPr>
+          <w:rFonts w:ascii="Arial" w:hAnsi="Arial" w:cs="Arial" w:hint="eastAsia"/>
+          <w:color w:val="FF0000"/>
+          <w:szCs w:val="21"/>
+        </w:rPr>
+        <w:t>—交通费</w:t>
+      </w:r>
+    </w:p>
+    <w:p>
+      <w:pPr>
+        <w:rPr>
+          <w:rFonts w:ascii="Arial" w:hAnsi="Arial" w:cs="Arial"/>
+          <w:color w:val="FF0000"/>
+          <w:szCs w:val="21"/>
+        </w:rPr>
+      </w:pPr>
+    </w:p>
+    <w:p>
+      <w:pPr>
+        <w:rPr>
+          <w:rFonts w:ascii="Arial" w:hAnsi="Arial" w:cs="Arial"/>
+          <w:color w:val="FF0000"/>
+          <w:szCs w:val="21"/>
+        </w:rPr>
+      </w:pPr>
+      <w:r>
+        <w:rPr>
+          <w:rFonts w:ascii="Arial" w:hAnsi="Arial" w:cs="Arial"/>
+          <w:color w:val="FF0000"/>
+          <w:szCs w:val="21"/>
+        </w:rPr>
+        <w:t>库存商品</w:t>
+      </w:r>
+      <w:r>
+        <w:rPr>
+          <w:rFonts w:ascii="Arial" w:hAnsi="Arial" w:cs="Arial" w:hint="eastAsia"/>
+          <w:color w:val="FF0000"/>
+          <w:szCs w:val="21"/>
+        </w:rPr>
+        <w:t>：</w:t>
+      </w:r>
+      <w:r>
+        <w:rPr>
+          <w:rFonts w:ascii="Arial" w:hAnsi="Arial" w:cs="Arial"/>
+          <w:color w:val="FF0000"/>
+          <w:szCs w:val="21"/>
+        </w:rPr>
+        <w:t>产品</w:t>
+      </w:r>
+      <w:r>
+        <w:rPr>
+          <w:rFonts w:ascii="Arial" w:hAnsi="Arial" w:cs="Arial" w:hint="eastAsia"/>
+          <w:color w:val="FF0000"/>
+          <w:szCs w:val="21"/>
+        </w:rPr>
+        <w:t>、</w:t>
+      </w:r>
+      <w:r>
+        <w:rPr>
+          <w:rFonts w:ascii="Arial" w:hAnsi="Arial" w:cs="Arial"/>
+          <w:color w:val="FF0000"/>
+          <w:szCs w:val="21"/>
+        </w:rPr>
+        <w:t>原材料</w:t>
+      </w:r>
+    </w:p>
+    <w:p>
+      <w:pPr>
+        <w:rPr>
+          <w:rFonts w:hint="eastAsia"/>
+          <w:color w:val="FF0000"/>
+          <w:sz w:val="24"/>
+        </w:rPr>
+      </w:pPr>
+      <w:r>
+        <w:rPr>
+          <w:rFonts w:ascii="Arial" w:hAnsi="Arial" w:cs="Arial"/>
+          <w:color w:val="FF0000"/>
+          <w:szCs w:val="21"/>
+        </w:rPr>
+        <w:t>与固定资产的区别</w:t>
+      </w:r>
+      <w:r>
+        <w:rPr>
+          <w:rFonts w:ascii="Arial" w:hAnsi="Arial" w:cs="Arial" w:hint="eastAsia"/>
+          <w:color w:val="FF0000"/>
+          <w:szCs w:val="21"/>
+        </w:rPr>
+        <w:t>：</w:t>
+      </w:r>
+      <w:r>
+        <w:rPr>
+          <w:rFonts w:ascii="Arial" w:hAnsi="Arial" w:cs="Arial"/>
+          <w:color w:val="FF0000"/>
+          <w:szCs w:val="21"/>
+        </w:rPr>
+        <w:t>购买电脑用于经营</w:t>
+      </w:r>
+      <w:r>
+        <w:rPr>
+          <w:rFonts w:ascii="Arial" w:hAnsi="Arial" w:cs="Arial" w:hint="eastAsia"/>
+          <w:color w:val="FF0000"/>
+          <w:szCs w:val="21"/>
+        </w:rPr>
+        <w:t>（商品），库存。购买电脑，办公发放用，固定资产。</w:t>
       </w:r>
       <w:bookmarkStart w:id="0" w:name="_GoBack"/>
       <w:bookmarkEnd w:id="0"/>
-      <w:r>
-        <w:rPr>
-          <w:rFonts w:ascii="Arial" w:hAnsi="Arial" w:cs="Arial" w:hint="eastAsia"/>
-          <w:color w:val="000000"/>
-          <w:szCs w:val="21"/>
-        </w:rPr>
-        <w:t>）</w:t>
-      </w:r>
     </w:p>
     <w:sectPr>
       <w:pgSz w:w="11906" w:h="16838"/>
@@ -4102,6 +4454,44 @@
     </w:sectPr>
   </w:body>
 </w:document>
+</file>
+
+<file path=word/endnotes.xml><?xml version="1.0" encoding="utf-8"?>
+<w:endnotes xmlns:wpc="http://schemas.microsoft.com/office/word/2010/wordprocessingCanvas" xmlns:mc="http://schemas.openxmlformats.org/markup-compatibility/2006" xmlns:o="urn:schemas-microsoft-com:office:office" xmlns:r="http://schemas.openxmlformats.org/officeDocument/2006/relationships" xmlns:m="http://schemas.openxmlformats.org/officeDocument/2006/math" xmlns:v="urn:schemas-microsoft-com:vml" xmlns:wp14="http://schemas.microsoft.com/office/word/2010/wordprocessingDrawing" xmlns:wp="http://schemas.openxmlformats.org/drawingml/2006/wordprocessingDrawing" xmlns:w10="urn:schemas-microsoft-com:office:word" xmlns:w="http://schemas.openxmlformats.org/wordprocessingml/2006/main" xmlns:w14="http://schemas.microsoft.com/office/word/2010/wordml" xmlns:w15="http://schemas.microsoft.com/office/word/2012/wordml" xmlns:wpg="http://schemas.microsoft.com/office/word/2010/wordprocessingGroup" xmlns:wpi="http://schemas.microsoft.com/office/word/2010/wordprocessingInk" xmlns:wne="http://schemas.microsoft.com/office/word/2006/wordml" xmlns:wps="http://schemas.microsoft.com/office/word/2010/wordprocessingShape" mc:Ignorable="w14 w15 wp14">
+  <w:endnote w:type="separator" w:id="-1">
+    <w:p>
+      <w:r>
+        <w:separator/>
+      </w:r>
+    </w:p>
+  </w:endnote>
+  <w:endnote w:type="continuationSeparator" w:id="0">
+    <w:p>
+      <w:r>
+        <w:continuationSeparator/>
+      </w:r>
+    </w:p>
+  </w:endnote>
+</w:endnotes>
+</file>
+
+<file path=word/footnotes.xml><?xml version="1.0" encoding="utf-8"?>
+<w:footnotes xmlns:wpc="http://schemas.microsoft.com/office/word/2010/wordprocessingCanvas" xmlns:mc="http://schemas.openxmlformats.org/markup-compatibility/2006" xmlns:o="urn:schemas-microsoft-com:office:office" xmlns:r="http://schemas.openxmlformats.org/officeDocument/2006/relationships" xmlns:m="http://schemas.openxmlformats.org/officeDocument/2006/math" xmlns:v="urn:schemas-microsoft-com:vml" xmlns:wp14="http://schemas.microsoft.com/office/word/2010/wordprocessingDrawing" xmlns:wp="http://schemas.openxmlformats.org/drawingml/2006/wordprocessingDrawing" xmlns:w10="urn:schemas-microsoft-com:office:word" xmlns:w="http://schemas.openxmlformats.org/wordprocessingml/2006/main" xmlns:w14="http://schemas.microsoft.com/office/word/2010/wordml" xmlns:w15="http://schemas.microsoft.com/office/word/2012/wordml" xmlns:wpg="http://schemas.microsoft.com/office/word/2010/wordprocessingGroup" xmlns:wpi="http://schemas.microsoft.com/office/word/2010/wordprocessingInk" xmlns:wne="http://schemas.microsoft.com/office/word/2006/wordml" xmlns:wps="http://schemas.microsoft.com/office/word/2010/wordprocessingShape" mc:Ignorable="w14 w15 wp14">
+  <w:footnote w:type="separator" w:id="-1">
+    <w:p>
+      <w:r>
+        <w:separator/>
+      </w:r>
+    </w:p>
+  </w:footnote>
+  <w:footnote w:type="continuationSeparator" w:id="0">
+    <w:p>
+      <w:r>
+        <w:continuationSeparator/>
+      </w:r>
+    </w:p>
+  </w:footnote>
+</w:footnotes>
 </file>
 
 <file path=word/numbering.xml><?xml version="1.0" encoding="utf-8"?>
@@ -8250,6 +8640,71 @@
     <w:basedOn w:val="a0"/>
     <w:rsid w:val="00B37EB5"/>
   </w:style>
+  <w:style w:type="paragraph" w:styleId="a6">
+    <w:name w:val="header"/>
+    <w:basedOn w:val="a"/>
+    <w:link w:val="Char"/>
+    <w:uiPriority w:val="99"/>
+    <w:unhideWhenUsed/>
+    <w:rsid w:val="00CB42EF"/>
+    <w:pPr>
+      <w:pBdr>
+        <w:bottom w:val="single" w:sz="6" w:space="1" w:color="auto"/>
+      </w:pBdr>
+      <w:tabs>
+        <w:tab w:val="center" w:pos="4153"/>
+        <w:tab w:val="right" w:pos="8306"/>
+      </w:tabs>
+      <w:snapToGrid w:val="0"/>
+      <w:jc w:val="center"/>
+    </w:pPr>
+    <w:rPr>
+      <w:sz w:val="18"/>
+      <w:szCs w:val="18"/>
+    </w:rPr>
+  </w:style>
+  <w:style w:type="character" w:customStyle="1" w:styleId="Char">
+    <w:name w:val="页眉 Char"/>
+    <w:basedOn w:val="a0"/>
+    <w:link w:val="a6"/>
+    <w:uiPriority w:val="99"/>
+    <w:rsid w:val="00CB42EF"/>
+    <w:rPr>
+      <w:sz w:val="18"/>
+      <w:szCs w:val="18"/>
+    </w:rPr>
+  </w:style>
+  <w:style w:type="paragraph" w:styleId="a7">
+    <w:name w:val="footer"/>
+    <w:basedOn w:val="a"/>
+    <w:link w:val="Char0"/>
+    <w:uiPriority w:val="99"/>
+    <w:unhideWhenUsed/>
+    <w:rsid w:val="00CB42EF"/>
+    <w:pPr>
+      <w:tabs>
+        <w:tab w:val="center" w:pos="4153"/>
+        <w:tab w:val="right" w:pos="8306"/>
+      </w:tabs>
+      <w:snapToGrid w:val="0"/>
+      <w:jc w:val="left"/>
+    </w:pPr>
+    <w:rPr>
+      <w:sz w:val="18"/>
+      <w:szCs w:val="18"/>
+    </w:rPr>
+  </w:style>
+  <w:style w:type="character" w:customStyle="1" w:styleId="Char0">
+    <w:name w:val="页脚 Char"/>
+    <w:basedOn w:val="a0"/>
+    <w:link w:val="a7"/>
+    <w:uiPriority w:val="99"/>
+    <w:rsid w:val="00CB42EF"/>
+    <w:rPr>
+      <w:sz w:val="18"/>
+      <w:szCs w:val="18"/>
+    </w:rPr>
+  </w:style>
 </w:styles>
 </file>
 
